--- a/WithKongRuksiam/Ploblem and Resolve.docx
+++ b/WithKongRuksiam/Ploblem and Resolve.docx
@@ -190,16 +190,7 @@
                 <w:szCs w:val="32"/>
                 <w:cs/>
               </w:rPr>
-              <w:t>รูปไม่แสดง</w:t>
-            </w:r>
-            <w:r>
-              <w:rPr>
-                <w:rFonts w:ascii="BrowalliaUPC" w:hAnsi="BrowalliaUPC" w:cs="BrowalliaUPC"/>
-                <w:sz w:val="32"/>
-                <w:szCs w:val="32"/>
-                <w:cs/>
-              </w:rPr>
-              <w:t xml:space="preserve"> </w:t>
+              <w:t xml:space="preserve">รูปไม่แสดง </w:t>
             </w:r>
             <w:r>
               <w:rPr>
@@ -502,16 +493,7 @@
                 <w:szCs w:val="32"/>
                 <w:cs/>
               </w:rPr>
-              <w:t>หลังจาก</w:t>
-            </w:r>
-            <w:r>
-              <w:rPr>
-                <w:rFonts w:ascii="BrowalliaUPC" w:hAnsi="BrowalliaUPC" w:cs="BrowalliaUPC"/>
-                <w:sz w:val="32"/>
-                <w:szCs w:val="32"/>
-                <w:cs/>
-              </w:rPr>
-              <w:t xml:space="preserve"> </w:t>
+              <w:t xml:space="preserve">หลังจาก </w:t>
             </w:r>
             <w:r>
               <w:rPr>
@@ -536,15 +518,7 @@
                 <w:sz w:val="32"/>
                 <w:szCs w:val="32"/>
               </w:rPr>
-              <w:t xml:space="preserve">Script alert </w:t>
-            </w:r>
-            <w:r>
-              <w:rPr>
-                <w:rFonts w:ascii="BrowalliaUPC" w:hAnsi="BrowalliaUPC" w:cs="BrowalliaUPC"/>
-                <w:sz w:val="32"/>
-                <w:szCs w:val="32"/>
-              </w:rPr>
-              <w:t xml:space="preserve">popup </w:t>
+              <w:t xml:space="preserve">Script alert popup </w:t>
             </w:r>
             <w:r>
               <w:rPr>
@@ -584,6 +558,7 @@
             <w:r>
               <w:rPr>
                 <w:rFonts w:ascii="BrowalliaUPC" w:hAnsi="BrowalliaUPC" w:cs="BrowalliaUPC"/>
+                <w:noProof/>
                 <w:sz w:val="32"/>
                 <w:szCs w:val="32"/>
               </w:rPr>
@@ -694,15 +669,16 @@
           <w:p>
             <w:pPr>
               <w:rPr>
-                <w:rFonts w:ascii="BrowalliaUPC" w:hAnsi="BrowalliaUPC" w:cs="BrowalliaUPC" w:hint="cs"/>
-                <w:sz w:val="32"/>
-                <w:szCs w:val="32"/>
-                <w:cs/>
-              </w:rPr>
-            </w:pPr>
-            <w:r>
-              <w:rPr>
-                <w:rFonts w:ascii="BrowalliaUPC" w:hAnsi="BrowalliaUPC" w:cs="BrowalliaUPC"/>
+                <w:rFonts w:ascii="BrowalliaUPC" w:hAnsi="BrowalliaUPC" w:cs="BrowalliaUPC"/>
+                <w:sz w:val="32"/>
+                <w:szCs w:val="32"/>
+                <w:cs/>
+              </w:rPr>
+            </w:pPr>
+            <w:r>
+              <w:rPr>
+                <w:rFonts w:ascii="BrowalliaUPC" w:hAnsi="BrowalliaUPC" w:cs="BrowalliaUPC"/>
+                <w:noProof/>
                 <w:sz w:val="32"/>
                 <w:szCs w:val="32"/>
               </w:rPr>
@@ -751,6 +727,87 @@
           <w:p>
             <w:pPr>
               <w:rPr>
+                <w:rFonts w:ascii="BrowalliaUPC" w:hAnsi="BrowalliaUPC" w:cs="BrowalliaUPC" w:hint="cs"/>
+                <w:sz w:val="32"/>
+                <w:szCs w:val="32"/>
+              </w:rPr>
+            </w:pPr>
+            <w:r>
+              <w:rPr>
+                <w:rFonts w:ascii="BrowalliaUPC" w:hAnsi="BrowalliaUPC" w:cs="BrowalliaUPC"/>
+                <w:sz w:val="32"/>
+                <w:szCs w:val="32"/>
+              </w:rPr>
+              <w:t xml:space="preserve">Process scope </w:t>
+            </w:r>
+            <w:r>
+              <w:rPr>
+                <w:rFonts w:ascii="BrowalliaUPC" w:hAnsi="BrowalliaUPC" w:cs="BrowalliaUPC" w:hint="cs"/>
+                <w:sz w:val="32"/>
+                <w:szCs w:val="32"/>
+                <w:cs/>
+              </w:rPr>
+              <w:t xml:space="preserve">ใดๆที่มี คำสั่ง </w:t>
+            </w:r>
+            <w:r>
+              <w:rPr>
+                <w:rFonts w:ascii="BrowalliaUPC" w:hAnsi="BrowalliaUPC" w:cs="BrowalliaUPC"/>
+                <w:sz w:val="32"/>
+                <w:szCs w:val="32"/>
+              </w:rPr>
+              <w:t xml:space="preserve">asp redirect </w:t>
+            </w:r>
+            <w:r>
+              <w:rPr>
+                <w:rFonts w:ascii="BrowalliaUPC" w:hAnsi="BrowalliaUPC" w:cs="BrowalliaUPC" w:hint="cs"/>
+                <w:sz w:val="32"/>
+                <w:szCs w:val="32"/>
+                <w:cs/>
+              </w:rPr>
+              <w:t xml:space="preserve">อยู่ แล้ว จะส่งผลให้ </w:t>
+            </w:r>
+            <w:proofErr w:type="spellStart"/>
+            <w:r>
+              <w:rPr>
+                <w:rFonts w:ascii="BrowalliaUPC" w:hAnsi="BrowalliaUPC" w:cs="BrowalliaUPC"/>
+                <w:sz w:val="32"/>
+                <w:szCs w:val="32"/>
+              </w:rPr>
+              <w:t>js</w:t>
+            </w:r>
+            <w:proofErr w:type="spellEnd"/>
+            <w:r>
+              <w:rPr>
+                <w:rFonts w:ascii="BrowalliaUPC" w:hAnsi="BrowalliaUPC" w:cs="BrowalliaUPC" w:hint="cs"/>
+                <w:sz w:val="32"/>
+                <w:szCs w:val="32"/>
+                <w:cs/>
+              </w:rPr>
+              <w:t xml:space="preserve"> จะทำงานไม่ทัน</w:t>
+            </w:r>
+            <w:r>
+              <w:rPr>
+                <w:rFonts w:ascii="BrowalliaUPC" w:hAnsi="BrowalliaUPC" w:cs="BrowalliaUPC" w:hint="cs"/>
+                <w:sz w:val="32"/>
+                <w:szCs w:val="32"/>
+                <w:cs/>
+              </w:rPr>
+              <w:t xml:space="preserve"> </w:t>
+            </w:r>
+          </w:p>
+          <w:p>
+            <w:pPr>
+              <w:rPr>
+                <w:rFonts w:ascii="BrowalliaUPC" w:hAnsi="BrowalliaUPC" w:cs="BrowalliaUPC" w:hint="cs"/>
+                <w:sz w:val="32"/>
+                <w:szCs w:val="32"/>
+                <w:cs/>
+              </w:rPr>
+            </w:pPr>
+          </w:p>
+          <w:p>
+            <w:pPr>
+              <w:rPr>
                 <w:rFonts w:ascii="BrowalliaUPC" w:hAnsi="BrowalliaUPC" w:cs="BrowalliaUPC"/>
                 <w:sz w:val="32"/>
                 <w:szCs w:val="32"/>
@@ -944,7 +1001,7 @@
           <w:p>
             <w:pPr>
               <w:rPr>
-                <w:rFonts w:ascii="BrowalliaUPC" w:hAnsi="BrowalliaUPC" w:cs="BrowalliaUPC" w:hint="cs"/>
+                <w:rFonts w:ascii="BrowalliaUPC" w:hAnsi="BrowalliaUPC" w:cs="BrowalliaUPC"/>
                 <w:sz w:val="32"/>
                 <w:szCs w:val="32"/>
                 <w:cs/>
@@ -1006,6 +1063,7 @@
             <w:r>
               <w:rPr>
                 <w:rFonts w:ascii="BrowalliaUPC" w:hAnsi="BrowalliaUPC" w:cs="BrowalliaUPC"/>
+                <w:noProof/>
                 <w:sz w:val="32"/>
                 <w:szCs w:val="32"/>
               </w:rPr>
@@ -1057,29 +1115,20 @@
           <w:p>
             <w:pPr>
               <w:rPr>
-                <w:rFonts w:ascii="BrowalliaUPC" w:hAnsi="BrowalliaUPC" w:cs="BrowalliaUPC" w:hint="cs"/>
-                <w:sz w:val="32"/>
-                <w:szCs w:val="32"/>
-                <w:cs/>
-              </w:rPr>
-            </w:pPr>
-            <w:r>
-              <w:rPr>
-                <w:rFonts w:ascii="BrowalliaUPC" w:hAnsi="BrowalliaUPC" w:cs="BrowalliaUPC" w:hint="cs"/>
-                <w:sz w:val="32"/>
-                <w:szCs w:val="32"/>
-                <w:cs/>
-              </w:rPr>
-              <w:t xml:space="preserve">พบว่า </w:t>
-            </w:r>
-            <w:r>
-              <w:rPr>
-                <w:rFonts w:ascii="BrowalliaUPC" w:hAnsi="BrowalliaUPC" w:cs="BrowalliaUPC" w:hint="cs"/>
-                <w:sz w:val="32"/>
-                <w:szCs w:val="32"/>
-                <w:cs/>
-              </w:rPr>
-              <w:t xml:space="preserve">พอ </w:t>
+                <w:rFonts w:ascii="BrowalliaUPC" w:hAnsi="BrowalliaUPC" w:cs="BrowalliaUPC"/>
+                <w:sz w:val="32"/>
+                <w:szCs w:val="32"/>
+                <w:cs/>
+              </w:rPr>
+            </w:pPr>
+            <w:r>
+              <w:rPr>
+                <w:rFonts w:ascii="BrowalliaUPC" w:hAnsi="BrowalliaUPC" w:cs="BrowalliaUPC" w:hint="cs"/>
+                <w:sz w:val="32"/>
+                <w:szCs w:val="32"/>
+                <w:cs/>
+              </w:rPr>
+              <w:t xml:space="preserve">พบว่า พอ </w:t>
             </w:r>
             <w:r>
               <w:rPr>
@@ -1145,15 +1194,16 @@
           <w:p>
             <w:pPr>
               <w:rPr>
-                <w:rFonts w:ascii="BrowalliaUPC" w:hAnsi="BrowalliaUPC" w:cs="BrowalliaUPC" w:hint="cs"/>
-                <w:sz w:val="32"/>
-                <w:szCs w:val="32"/>
-                <w:cs/>
-              </w:rPr>
-            </w:pPr>
-            <w:r>
-              <w:rPr>
-                <w:rFonts w:ascii="BrowalliaUPC" w:hAnsi="BrowalliaUPC" w:cs="BrowalliaUPC"/>
+                <w:rFonts w:ascii="BrowalliaUPC" w:hAnsi="BrowalliaUPC" w:cs="BrowalliaUPC"/>
+                <w:sz w:val="32"/>
+                <w:szCs w:val="32"/>
+                <w:cs/>
+              </w:rPr>
+            </w:pPr>
+            <w:r>
+              <w:rPr>
+                <w:rFonts w:ascii="BrowalliaUPC" w:hAnsi="BrowalliaUPC" w:cs="BrowalliaUPC"/>
+                <w:noProof/>
                 <w:sz w:val="32"/>
                 <w:szCs w:val="32"/>
                 <w:cs/>
@@ -1763,16 +1813,16 @@
           <w:p>
             <w:pPr>
               <w:rPr>
-                <w:rFonts w:ascii="BrowalliaUPC" w:hAnsi="BrowalliaUPC" w:cs="BrowalliaUPC" w:hint="cs"/>
-                <w:sz w:val="32"/>
-                <w:szCs w:val="32"/>
-              </w:rPr>
-            </w:pPr>
-          </w:p>
-          <w:p>
-            <w:pPr>
-              <w:rPr>
-                <w:rFonts w:ascii="BrowalliaUPC" w:hAnsi="BrowalliaUPC" w:cs="BrowalliaUPC" w:hint="cs"/>
+                <w:rFonts w:ascii="BrowalliaUPC" w:hAnsi="BrowalliaUPC" w:cs="BrowalliaUPC"/>
+                <w:sz w:val="32"/>
+                <w:szCs w:val="32"/>
+              </w:rPr>
+            </w:pPr>
+          </w:p>
+          <w:p>
+            <w:pPr>
+              <w:rPr>
+                <w:rFonts w:ascii="BrowalliaUPC" w:hAnsi="BrowalliaUPC" w:cs="BrowalliaUPC"/>
                 <w:sz w:val="32"/>
                 <w:szCs w:val="32"/>
                 <w:cs/>
@@ -1886,6 +1936,14 @@
                 <w:szCs w:val="32"/>
               </w:rPr>
             </w:pPr>
+            <w:r>
+              <w:rPr>
+                <w:rFonts w:ascii="BrowalliaUPC" w:hAnsi="BrowalliaUPC" w:cs="BrowalliaUPC"/>
+                <w:sz w:val="32"/>
+                <w:szCs w:val="32"/>
+              </w:rPr>
+              <w:t>Lab4</w:t>
+            </w:r>
           </w:p>
         </w:tc>
         <w:tc>
@@ -1900,6 +1958,183 @@
                 <w:szCs w:val="32"/>
               </w:rPr>
             </w:pPr>
+            <w:r>
+              <w:rPr>
+                <w:rFonts w:ascii="Consolas" w:hAnsi="Consolas" w:cs="Angsana New"/>
+                <w:color w:val="006400"/>
+                <w:sz w:val="19"/>
+                <w:szCs w:val="19"/>
+                <w:cs/>
+              </w:rPr>
+              <w:t>ใน</w:t>
+            </w:r>
+            <w:r>
+              <w:rPr>
+                <w:rFonts w:ascii="Consolas" w:hAnsi="Consolas" w:cs="Consolas"/>
+                <w:color w:val="006400"/>
+                <w:sz w:val="19"/>
+                <w:szCs w:val="19"/>
+                <w:cs/>
+              </w:rPr>
+              <w:t xml:space="preserve"> </w:t>
+            </w:r>
+            <w:r>
+              <w:rPr>
+                <w:rFonts w:ascii="Consolas" w:hAnsi="Consolas" w:cs="Consolas"/>
+                <w:color w:val="006400"/>
+                <w:sz w:val="19"/>
+                <w:szCs w:val="19"/>
+              </w:rPr>
+              <w:t>clip</w:t>
+            </w:r>
+            <w:r>
+              <w:rPr>
+                <w:rFonts w:ascii="Consolas" w:hAnsi="Consolas" w:cs="Angsana New"/>
+                <w:color w:val="006400"/>
+                <w:sz w:val="19"/>
+                <w:szCs w:val="19"/>
+                <w:cs/>
+              </w:rPr>
+              <w:t>สอนใช้</w:t>
+            </w:r>
+            <w:r>
+              <w:rPr>
+                <w:rFonts w:ascii="Consolas" w:hAnsi="Consolas" w:cs="Consolas"/>
+                <w:color w:val="006400"/>
+                <w:sz w:val="19"/>
+                <w:szCs w:val="19"/>
+                <w:cs/>
+              </w:rPr>
+              <w:t xml:space="preserve"> </w:t>
+            </w:r>
+            <w:r>
+              <w:rPr>
+                <w:rFonts w:ascii="Consolas" w:hAnsi="Consolas" w:cs="Consolas"/>
+                <w:color w:val="006400"/>
+                <w:sz w:val="19"/>
+                <w:szCs w:val="19"/>
+              </w:rPr>
+              <w:t>V</w:t>
+            </w:r>
+            <w:r>
+              <w:rPr>
+                <w:rFonts w:ascii="Consolas" w:hAnsi="Consolas" w:cs="Consolas"/>
+                <w:color w:val="006400"/>
+                <w:sz w:val="19"/>
+                <w:szCs w:val="19"/>
+                <w:cs/>
+              </w:rPr>
+              <w:t xml:space="preserve">3 </w:t>
+            </w:r>
+            <w:r>
+              <w:rPr>
+                <w:rFonts w:ascii="Consolas" w:hAnsi="Consolas" w:cs="Angsana New"/>
+                <w:color w:val="006400"/>
+                <w:sz w:val="19"/>
+                <w:szCs w:val="19"/>
+                <w:cs/>
+              </w:rPr>
+              <w:t>จะใช้</w:t>
+            </w:r>
+            <w:r>
+              <w:rPr>
+                <w:rFonts w:ascii="Consolas" w:hAnsi="Consolas" w:cs="Angsana New"/>
+                <w:color w:val="006400"/>
+                <w:sz w:val="19"/>
+                <w:szCs w:val="19"/>
+              </w:rPr>
+              <w:t xml:space="preserve"> .</w:t>
+            </w:r>
+            <w:proofErr w:type="spellStart"/>
+            <w:r>
+              <w:rPr>
+                <w:rFonts w:ascii="Consolas" w:hAnsi="Consolas" w:cs="Angsana New"/>
+                <w:color w:val="006400"/>
+                <w:sz w:val="19"/>
+                <w:szCs w:val="19"/>
+              </w:rPr>
+              <w:t>btn</w:t>
+            </w:r>
+            <w:proofErr w:type="spellEnd"/>
+            <w:r>
+              <w:rPr>
+                <w:rFonts w:ascii="Consolas" w:hAnsi="Consolas" w:cs="Consolas"/>
+                <w:color w:val="006400"/>
+                <w:sz w:val="19"/>
+                <w:szCs w:val="19"/>
+                <w:cs/>
+              </w:rPr>
+              <w:t xml:space="preserve"> </w:t>
+            </w:r>
+            <w:proofErr w:type="spellStart"/>
+            <w:r>
+              <w:rPr>
+                <w:rFonts w:ascii="Consolas" w:hAnsi="Consolas" w:cs="Consolas"/>
+                <w:color w:val="006400"/>
+                <w:sz w:val="19"/>
+                <w:szCs w:val="19"/>
+              </w:rPr>
+              <w:t>btn</w:t>
+            </w:r>
+            <w:proofErr w:type="spellEnd"/>
+            <w:r>
+              <w:rPr>
+                <w:rFonts w:ascii="Consolas" w:hAnsi="Consolas" w:cs="Consolas"/>
+                <w:color w:val="006400"/>
+                <w:sz w:val="19"/>
+                <w:szCs w:val="19"/>
+              </w:rPr>
+              <w:t xml:space="preserve">-default </w:t>
+            </w:r>
+            <w:r>
+              <w:rPr>
+                <w:rFonts w:ascii="Consolas" w:hAnsi="Consolas" w:cs="Angsana New"/>
+                <w:color w:val="006400"/>
+                <w:sz w:val="19"/>
+                <w:szCs w:val="19"/>
+                <w:cs/>
+              </w:rPr>
+              <w:t>แต่ใน</w:t>
+            </w:r>
+            <w:r>
+              <w:rPr>
+                <w:rFonts w:ascii="Consolas" w:hAnsi="Consolas" w:cs="Consolas"/>
+                <w:color w:val="006400"/>
+                <w:sz w:val="19"/>
+                <w:szCs w:val="19"/>
+                <w:cs/>
+              </w:rPr>
+              <w:t xml:space="preserve"> </w:t>
+            </w:r>
+            <w:r>
+              <w:rPr>
+                <w:rFonts w:ascii="Consolas" w:hAnsi="Consolas" w:cs="Consolas"/>
+                <w:color w:val="006400"/>
+                <w:sz w:val="19"/>
+                <w:szCs w:val="19"/>
+              </w:rPr>
+              <w:t>V</w:t>
+            </w:r>
+            <w:r>
+              <w:rPr>
+                <w:rFonts w:ascii="Consolas" w:hAnsi="Consolas" w:cs="Consolas"/>
+                <w:color w:val="006400"/>
+                <w:sz w:val="19"/>
+                <w:szCs w:val="19"/>
+                <w:cs/>
+              </w:rPr>
+              <w:t xml:space="preserve">4 </w:t>
+            </w:r>
+            <w:r>
+              <w:rPr>
+                <w:rFonts w:ascii="Consolas" w:hAnsi="Consolas" w:cs="Angsana New"/>
+                <w:color w:val="006400"/>
+                <w:sz w:val="19"/>
+                <w:szCs w:val="19"/>
+                <w:cs/>
+              </w:rPr>
+              <w:t>ไม่มี</w:t>
+            </w:r>
           </w:p>
         </w:tc>
         <w:tc>
@@ -1909,11 +2144,51 @@
           <w:p>
             <w:pPr>
               <w:rPr>
-                <w:rFonts w:ascii="BrowalliaUPC" w:hAnsi="BrowalliaUPC" w:cs="BrowalliaUPC"/>
-                <w:sz w:val="32"/>
-                <w:szCs w:val="32"/>
-              </w:rPr>
-            </w:pPr>
+                <w:rFonts w:ascii="BrowalliaUPC" w:hAnsi="BrowalliaUPC" w:cs="Browallia New" w:hint="cs"/>
+                <w:sz w:val="32"/>
+                <w:szCs w:val="24"/>
+                <w:cs/>
+              </w:rPr>
+            </w:pPr>
+            <w:proofErr w:type="spellStart"/>
+            <w:r>
+              <w:rPr>
+                <w:rFonts w:ascii="Consolas" w:hAnsi="Consolas" w:cs="Consolas"/>
+                <w:color w:val="0000FF"/>
+                <w:sz w:val="19"/>
+                <w:szCs w:val="19"/>
+              </w:rPr>
+              <w:t>btn</w:t>
+            </w:r>
+            <w:proofErr w:type="spellEnd"/>
+            <w:r>
+              <w:rPr>
+                <w:rFonts w:ascii="Consolas" w:hAnsi="Consolas" w:cs="Consolas"/>
+                <w:color w:val="0000FF"/>
+                <w:sz w:val="19"/>
+                <w:szCs w:val="19"/>
+              </w:rPr>
+              <w:t>-outline-dark</w:t>
+            </w:r>
+            <w:r>
+              <w:rPr>
+                <w:rFonts w:ascii="Consolas" w:hAnsi="Consolas" w:cs="Consolas"/>
+                <w:color w:val="0000FF"/>
+                <w:sz w:val="19"/>
+                <w:szCs w:val="19"/>
+              </w:rPr>
+              <w:t xml:space="preserve"> </w:t>
+            </w:r>
+            <w:r>
+              <w:rPr>
+                <w:rFonts w:ascii="Consolas" w:hAnsi="Consolas" w:cs="Browallia New" w:hint="cs"/>
+                <w:color w:val="0000FF"/>
+                <w:sz w:val="19"/>
+                <w:szCs w:val="24"/>
+                <w:cs/>
+              </w:rPr>
+              <w:t>แทน</w:t>
+            </w:r>
           </w:p>
         </w:tc>
         <w:tc>
@@ -1923,11 +2198,72 @@
           <w:p>
             <w:pPr>
               <w:rPr>
-                <w:rFonts w:ascii="BrowalliaUPC" w:hAnsi="BrowalliaUPC" w:cs="BrowalliaUPC"/>
-                <w:sz w:val="32"/>
-                <w:szCs w:val="32"/>
-              </w:rPr>
-            </w:pPr>
+                <w:rFonts w:ascii="BrowalliaUPC" w:hAnsi="BrowalliaUPC" w:cs="BrowalliaUPC" w:hint="cs"/>
+                <w:sz w:val="32"/>
+                <w:szCs w:val="32"/>
+                <w:cs/>
+              </w:rPr>
+            </w:pPr>
+            <w:r>
+              <w:rPr>
+                <w:rFonts w:ascii="BrowalliaUPC" w:hAnsi="BrowalliaUPC" w:cs="BrowalliaUPC" w:hint="cs"/>
+                <w:sz w:val="32"/>
+                <w:szCs w:val="32"/>
+                <w:cs/>
+              </w:rPr>
+              <w:t xml:space="preserve">พบว่า </w:t>
+            </w:r>
+            <w:r>
+              <w:rPr>
+                <w:rFonts w:ascii="BrowalliaUPC" w:hAnsi="BrowalliaUPC" w:cs="BrowalliaUPC"/>
+                <w:sz w:val="32"/>
+                <w:szCs w:val="32"/>
+              </w:rPr>
+              <w:t xml:space="preserve">v4 </w:t>
+            </w:r>
+            <w:r>
+              <w:rPr>
+                <w:rFonts w:ascii="BrowalliaUPC" w:hAnsi="BrowalliaUPC" w:cs="BrowalliaUPC" w:hint="cs"/>
+                <w:sz w:val="32"/>
+                <w:szCs w:val="32"/>
+                <w:cs/>
+              </w:rPr>
+              <w:t xml:space="preserve">ตัด </w:t>
+            </w:r>
+            <w:r>
+              <w:rPr>
+                <w:rFonts w:ascii="BrowalliaUPC" w:hAnsi="BrowalliaUPC" w:cs="BrowalliaUPC"/>
+                <w:sz w:val="32"/>
+                <w:szCs w:val="32"/>
+              </w:rPr>
+              <w:t>style</w:t>
+            </w:r>
+            <w:r>
+              <w:rPr>
+                <w:rFonts w:ascii="BrowalliaUPC" w:hAnsi="BrowalliaUPC" w:cs="BrowalliaUPC" w:hint="cs"/>
+                <w:sz w:val="32"/>
+                <w:szCs w:val="32"/>
+                <w:cs/>
+              </w:rPr>
+              <w:t xml:space="preserve"> บางส่วนของ </w:t>
+            </w:r>
+            <w:r>
+              <w:rPr>
+                <w:rFonts w:ascii="BrowalliaUPC" w:hAnsi="BrowalliaUPC" w:cs="BrowalliaUPC"/>
+                <w:sz w:val="32"/>
+                <w:szCs w:val="32"/>
+              </w:rPr>
+              <w:t>v3</w:t>
+            </w:r>
+            <w:r>
+              <w:rPr>
+                <w:rFonts w:ascii="BrowalliaUPC" w:hAnsi="BrowalliaUPC" w:cs="BrowalliaUPC" w:hint="cs"/>
+                <w:sz w:val="32"/>
+                <w:szCs w:val="32"/>
+                <w:cs/>
+              </w:rPr>
+              <w:t xml:space="preserve"> ทิ้งไป</w:t>
+            </w:r>
           </w:p>
         </w:tc>
         <w:tc>
@@ -2557,6 +2893,7 @@
     <w:lsdException w:name="HTML Sample" w:semiHidden="1" w:unhideWhenUsed="1"/>
     <w:lsdException w:name="HTML Typewriter" w:semiHidden="1" w:unhideWhenUsed="1"/>
     <w:lsdException w:name="HTML Variable" w:semiHidden="1" w:unhideWhenUsed="1"/>
+    <w:lsdException w:name="Normal Table" w:semiHidden="1" w:unhideWhenUsed="1"/>
     <w:lsdException w:name="annotation subject" w:semiHidden="1" w:unhideWhenUsed="1"/>
     <w:lsdException w:name="No List" w:semiHidden="1" w:unhideWhenUsed="1"/>
     <w:lsdException w:name="Outline List 1" w:semiHidden="1" w:unhideWhenUsed="1"/>
@@ -2603,8 +2940,10 @@
     <w:lsdException w:name="Table Subtle 2" w:semiHidden="1" w:unhideWhenUsed="1"/>
     <w:lsdException w:name="Table Web 1" w:semiHidden="1" w:unhideWhenUsed="1"/>
     <w:lsdException w:name="Table Web 2" w:semiHidden="1" w:unhideWhenUsed="1"/>
+    <w:lsdException w:name="Table Web 3" w:semiHidden="1" w:unhideWhenUsed="1"/>
     <w:lsdException w:name="Balloon Text" w:semiHidden="1" w:unhideWhenUsed="1"/>
     <w:lsdException w:name="Table Grid" w:uiPriority="39"/>
+    <w:lsdException w:name="Table Theme" w:semiHidden="1" w:unhideWhenUsed="1"/>
     <w:lsdException w:name="Placeholder Text" w:semiHidden="1"/>
     <w:lsdException w:name="No Spacing" w:uiPriority="1" w:qFormat="1"/>
     <w:lsdException w:name="Light Shading" w:uiPriority="60"/>
@@ -2833,6 +3172,7 @@
   <w:style w:type="character" w:default="1" w:styleId="DefaultParagraphFont">
     <w:name w:val="Default Paragraph Font"/>
     <w:uiPriority w:val="1"/>
+    <w:semiHidden/>
     <w:unhideWhenUsed/>
   </w:style>
   <w:style w:type="table" w:default="1" w:styleId="TableNormal">
@@ -3189,7 +3529,7 @@
 </file>
 
 <file path=customXml/itemProps1.xml><?xml version="1.0" encoding="utf-8"?>
-<ds:datastoreItem xmlns:ds="http://schemas.openxmlformats.org/officeDocument/2006/customXml" ds:itemID="{7449C81C-F175-470C-A162-1C872B6013F6}">
+<ds:datastoreItem xmlns:ds="http://schemas.openxmlformats.org/officeDocument/2006/customXml" ds:itemID="{AC6C2077-B4D3-403A-872B-D82B52E8F202}">
   <ds:schemaRefs>
     <ds:schemaRef ds:uri="http://schemas.openxmlformats.org/officeDocument/2006/bibliography"/>
   </ds:schemaRefs>

--- a/WithKongRuksiam/Ploblem and Resolve.docx
+++ b/WithKongRuksiam/Ploblem and Resolve.docx
@@ -1,6 +1,6 @@
 
 <file path=word/document.xml><?xml version="1.0" encoding="utf-8"?>
-<w:document xmlns:wpc="http://schemas.microsoft.com/office/word/2010/wordprocessingCanvas" xmlns:cx="http://schemas.microsoft.com/office/drawing/2014/chartex" xmlns:cx1="http://schemas.microsoft.com/office/drawing/2015/9/8/chartex" xmlns:cx2="http://schemas.microsoft.com/office/drawing/2015/10/21/chartex" xmlns:cx3="http://schemas.microsoft.com/office/drawing/2016/5/9/chartex" xmlns:cx4="http://schemas.microsoft.com/office/drawing/2016/5/10/chartex" xmlns:cx5="http://schemas.microsoft.com/office/drawing/2016/5/11/chartex" xmlns:cx6="http://schemas.microsoft.com/office/drawing/2016/5/12/chartex" xmlns:cx7="http://schemas.microsoft.com/office/drawing/2016/5/13/chartex" xmlns:cx8="http://schemas.microsoft.com/office/drawing/2016/5/14/chartex" xmlns:mc="http://schemas.openxmlformats.org/markup-compatibility/2006" xmlns:aink="http://schemas.microsoft.com/office/drawing/2016/ink" xmlns:am3d="http://schemas.microsoft.com/office/drawing/2017/model3d" xmlns:o="urn:schemas-microsoft-com:office:office" xmlns:r="http://schemas.openxmlformats.org/officeDocument/2006/relationships" xmlns:m="http://schemas.openxmlformats.org/officeDocument/2006/math" xmlns:v="urn:schemas-microsoft-com:vml" xmlns:wp14="http://schemas.microsoft.com/office/word/2010/wordprocessingDrawing" xmlns:wp="http://schemas.openxmlformats.org/drawingml/2006/wordprocessingDrawing" xmlns:w10="urn:schemas-microsoft-com:office:word" xmlns:w="http://schemas.openxmlformats.org/wordprocessingml/2006/main" xmlns:w14="http://schemas.microsoft.com/office/word/2010/wordml" xmlns:w15="http://schemas.microsoft.com/office/word/2012/wordml" xmlns:w16cid="http://schemas.microsoft.com/office/word/2016/wordml/cid" xmlns:w16se="http://schemas.microsoft.com/office/word/2015/wordml/symex" xmlns:wpg="http://schemas.microsoft.com/office/word/2010/wordprocessingGroup" xmlns:wpi="http://schemas.microsoft.com/office/word/2010/wordprocessingInk" xmlns:wne="http://schemas.microsoft.com/office/word/2006/wordml" xmlns:wps="http://schemas.microsoft.com/office/word/2010/wordprocessingShape" mc:Ignorable="w14 w15 w16se w16cid wp14">
+<w:document xmlns:wpc="http://schemas.microsoft.com/office/word/2010/wordprocessingCanvas" xmlns:cx="http://schemas.microsoft.com/office/drawing/2014/chartex" xmlns:cx1="http://schemas.microsoft.com/office/drawing/2015/9/8/chartex" xmlns:cx2="http://schemas.microsoft.com/office/drawing/2015/10/21/chartex" xmlns:cx3="http://schemas.microsoft.com/office/drawing/2016/5/9/chartex" xmlns:cx4="http://schemas.microsoft.com/office/drawing/2016/5/10/chartex" xmlns:cx5="http://schemas.microsoft.com/office/drawing/2016/5/11/chartex" xmlns:cx6="http://schemas.microsoft.com/office/drawing/2016/5/12/chartex" xmlns:cx7="http://schemas.microsoft.com/office/drawing/2016/5/13/chartex" xmlns:cx8="http://schemas.microsoft.com/office/drawing/2016/5/14/chartex" xmlns:mc="http://schemas.openxmlformats.org/markup-compatibility/2006" xmlns:aink="http://schemas.microsoft.com/office/drawing/2016/ink" xmlns:am3d="http://schemas.microsoft.com/office/drawing/2017/model3d" xmlns:o="urn:schemas-microsoft-com:office:office" xmlns:r="http://schemas.openxmlformats.org/officeDocument/2006/relationships" xmlns:m="http://schemas.openxmlformats.org/officeDocument/2006/math" xmlns:v="urn:schemas-microsoft-com:vml" xmlns:wp14="http://schemas.microsoft.com/office/word/2010/wordprocessingDrawing" xmlns:wp="http://schemas.openxmlformats.org/drawingml/2006/wordprocessingDrawing" xmlns:w10="urn:schemas-microsoft-com:office:word" xmlns:w="http://schemas.openxmlformats.org/wordprocessingml/2006/main" xmlns:w14="http://schemas.microsoft.com/office/word/2010/wordml" xmlns:w15="http://schemas.microsoft.com/office/word/2012/wordml" xmlns:w16cex="http://schemas.microsoft.com/office/word/2018/wordml/cex" xmlns:w16cid="http://schemas.microsoft.com/office/word/2016/wordml/cid" xmlns:w16="http://schemas.microsoft.com/office/word/2018/wordml" xmlns:w16se="http://schemas.microsoft.com/office/word/2015/wordml/symex" xmlns:wpg="http://schemas.microsoft.com/office/word/2010/wordprocessingGroup" xmlns:wpi="http://schemas.microsoft.com/office/word/2010/wordprocessingInk" xmlns:wne="http://schemas.microsoft.com/office/word/2006/wordml" xmlns:wps="http://schemas.microsoft.com/office/word/2010/wordprocessingShape" mc:Ignorable="w14 w15 w16se w16cid w16 w16cex wp14">
   <w:body>
     <w:tbl>
       <w:tblPr>
@@ -201,16 +201,40 @@
               </w:rPr>
               <w:t xml:space="preserve">แท็ก </w:t>
             </w:r>
-            <w:proofErr w:type="spellStart"/>
-            <w:r>
-              <w:rPr>
-                <w:rFonts w:ascii="BrowalliaUPC" w:hAnsi="BrowalliaUPC" w:cs="BrowalliaUPC"/>
-                <w:sz w:val="32"/>
-                <w:szCs w:val="32"/>
-              </w:rPr>
-              <w:t>img</w:t>
-            </w:r>
-            <w:proofErr w:type="spellEnd"/>
+            <w:r>
+              <w:rPr>
+                <w:rFonts w:ascii="BrowalliaUPC" w:hAnsi="BrowalliaUPC" w:cs="BrowalliaUPC"/>
+                <w:sz w:val="32"/>
+                <w:szCs w:val="32"/>
+              </w:rPr>
+              <w:t xml:space="preserve">img </w:t>
+            </w:r>
+            <w:r>
+              <w:rPr>
+                <w:rFonts w:ascii="BrowalliaUPC" w:hAnsi="BrowalliaUPC" w:cs="BrowalliaUPC"/>
+                <w:sz w:val="32"/>
+                <w:szCs w:val="32"/>
+                <w:cs/>
+              </w:rPr>
+              <w:t>พิมพ์</w:t>
+            </w:r>
+            <w:r>
+              <w:rPr>
+                <w:rFonts w:ascii="BrowalliaUPC" w:hAnsi="BrowalliaUPC" w:cs="BrowalliaUPC"/>
+                <w:sz w:val="32"/>
+                <w:szCs w:val="32"/>
+              </w:rPr>
+              <w:t xml:space="preserve"> attribute src </w:t>
+            </w:r>
+            <w:r>
+              <w:rPr>
+                <w:rFonts w:ascii="BrowalliaUPC" w:hAnsi="BrowalliaUPC" w:cs="BrowalliaUPC"/>
+                <w:sz w:val="32"/>
+                <w:szCs w:val="32"/>
+                <w:cs/>
+              </w:rPr>
+              <w:t>ผิด</w:t>
+            </w:r>
             <w:r>
               <w:rPr>
                 <w:rFonts w:ascii="BrowalliaUPC" w:hAnsi="BrowalliaUPC" w:cs="BrowalliaUPC"/>
@@ -226,17 +250,56 @@
                 <w:szCs w:val="32"/>
                 <w:cs/>
               </w:rPr>
-              <w:t>พิมพ์</w:t>
-            </w:r>
-            <w:r>
-              <w:rPr>
-                <w:rFonts w:ascii="BrowalliaUPC" w:hAnsi="BrowalliaUPC" w:cs="BrowalliaUPC"/>
-                <w:sz w:val="32"/>
-                <w:szCs w:val="32"/>
-              </w:rPr>
-              <w:t xml:space="preserve"> attribute </w:t>
-            </w:r>
-            <w:proofErr w:type="spellStart"/>
+              <w:t xml:space="preserve">เป็น </w:t>
+            </w:r>
+            <w:r>
+              <w:rPr>
+                <w:rFonts w:ascii="BrowalliaUPC" w:hAnsi="BrowalliaUPC" w:cs="BrowalliaUPC"/>
+                <w:sz w:val="32"/>
+                <w:szCs w:val="32"/>
+              </w:rPr>
+              <w:t>scr</w:t>
+            </w:r>
+          </w:p>
+        </w:tc>
+        <w:tc>
+          <w:tcPr>
+            <w:tcW w:w="5310" w:type="dxa"/>
+          </w:tcPr>
+          <w:p>
+            <w:pPr>
+              <w:rPr>
+                <w:rFonts w:ascii="BrowalliaUPC" w:hAnsi="BrowalliaUPC" w:cs="BrowalliaUPC"/>
+                <w:sz w:val="32"/>
+                <w:szCs w:val="32"/>
+              </w:rPr>
+            </w:pPr>
+            <w:r>
+              <w:rPr>
+                <w:rFonts w:ascii="BrowalliaUPC" w:hAnsi="BrowalliaUPC" w:cs="BrowalliaUPC"/>
+                <w:sz w:val="32"/>
+                <w:szCs w:val="32"/>
+                <w:cs/>
+              </w:rPr>
+              <w:t xml:space="preserve">แก้ไข </w:t>
+            </w:r>
+            <w:r>
+              <w:rPr>
+                <w:rFonts w:ascii="BrowalliaUPC" w:hAnsi="BrowalliaUPC" w:cs="BrowalliaUPC"/>
+                <w:sz w:val="32"/>
+                <w:szCs w:val="32"/>
+              </w:rPr>
+              <w:t xml:space="preserve">scr </w:t>
+            </w:r>
+            <w:r>
+              <w:rPr>
+                <w:rFonts w:ascii="BrowalliaUPC" w:hAnsi="BrowalliaUPC" w:cs="BrowalliaUPC"/>
+                <w:sz w:val="32"/>
+                <w:szCs w:val="32"/>
+                <w:cs/>
+              </w:rPr>
+              <w:t xml:space="preserve">เป็น </w:t>
+            </w:r>
             <w:r>
               <w:rPr>
                 <w:rFonts w:ascii="BrowalliaUPC" w:hAnsi="BrowalliaUPC" w:cs="BrowalliaUPC"/>
@@ -245,111 +308,6 @@
               </w:rPr>
               <w:t>src</w:t>
             </w:r>
-            <w:proofErr w:type="spellEnd"/>
-            <w:r>
-              <w:rPr>
-                <w:rFonts w:ascii="BrowalliaUPC" w:hAnsi="BrowalliaUPC" w:cs="BrowalliaUPC"/>
-                <w:sz w:val="32"/>
-                <w:szCs w:val="32"/>
-              </w:rPr>
-              <w:t xml:space="preserve"> </w:t>
-            </w:r>
-            <w:r>
-              <w:rPr>
-                <w:rFonts w:ascii="BrowalliaUPC" w:hAnsi="BrowalliaUPC" w:cs="BrowalliaUPC"/>
-                <w:sz w:val="32"/>
-                <w:szCs w:val="32"/>
-                <w:cs/>
-              </w:rPr>
-              <w:t>ผิด</w:t>
-            </w:r>
-            <w:r>
-              <w:rPr>
-                <w:rFonts w:ascii="BrowalliaUPC" w:hAnsi="BrowalliaUPC" w:cs="BrowalliaUPC"/>
-                <w:sz w:val="32"/>
-                <w:szCs w:val="32"/>
-              </w:rPr>
-              <w:t xml:space="preserve"> </w:t>
-            </w:r>
-            <w:r>
-              <w:rPr>
-                <w:rFonts w:ascii="BrowalliaUPC" w:hAnsi="BrowalliaUPC" w:cs="BrowalliaUPC"/>
-                <w:sz w:val="32"/>
-                <w:szCs w:val="32"/>
-                <w:cs/>
-              </w:rPr>
-              <w:t xml:space="preserve">เป็น </w:t>
-            </w:r>
-            <w:proofErr w:type="spellStart"/>
-            <w:r>
-              <w:rPr>
-                <w:rFonts w:ascii="BrowalliaUPC" w:hAnsi="BrowalliaUPC" w:cs="BrowalliaUPC"/>
-                <w:sz w:val="32"/>
-                <w:szCs w:val="32"/>
-              </w:rPr>
-              <w:t>scr</w:t>
-            </w:r>
-            <w:proofErr w:type="spellEnd"/>
-          </w:p>
-        </w:tc>
-        <w:tc>
-          <w:tcPr>
-            <w:tcW w:w="5310" w:type="dxa"/>
-          </w:tcPr>
-          <w:p>
-            <w:pPr>
-              <w:rPr>
-                <w:rFonts w:ascii="BrowalliaUPC" w:hAnsi="BrowalliaUPC" w:cs="BrowalliaUPC"/>
-                <w:sz w:val="32"/>
-                <w:szCs w:val="32"/>
-              </w:rPr>
-            </w:pPr>
-            <w:r>
-              <w:rPr>
-                <w:rFonts w:ascii="BrowalliaUPC" w:hAnsi="BrowalliaUPC" w:cs="BrowalliaUPC"/>
-                <w:sz w:val="32"/>
-                <w:szCs w:val="32"/>
-                <w:cs/>
-              </w:rPr>
-              <w:t xml:space="preserve">แก้ไข </w:t>
-            </w:r>
-            <w:proofErr w:type="spellStart"/>
-            <w:r>
-              <w:rPr>
-                <w:rFonts w:ascii="BrowalliaUPC" w:hAnsi="BrowalliaUPC" w:cs="BrowalliaUPC"/>
-                <w:sz w:val="32"/>
-                <w:szCs w:val="32"/>
-              </w:rPr>
-              <w:t>scr</w:t>
-            </w:r>
-            <w:proofErr w:type="spellEnd"/>
-            <w:r>
-              <w:rPr>
-                <w:rFonts w:ascii="BrowalliaUPC" w:hAnsi="BrowalliaUPC" w:cs="BrowalliaUPC"/>
-                <w:sz w:val="32"/>
-                <w:szCs w:val="32"/>
-              </w:rPr>
-              <w:t xml:space="preserve"> </w:t>
-            </w:r>
-            <w:r>
-              <w:rPr>
-                <w:rFonts w:ascii="BrowalliaUPC" w:hAnsi="BrowalliaUPC" w:cs="BrowalliaUPC"/>
-                <w:sz w:val="32"/>
-                <w:szCs w:val="32"/>
-                <w:cs/>
-              </w:rPr>
-              <w:t xml:space="preserve">เป็น </w:t>
-            </w:r>
-            <w:proofErr w:type="spellStart"/>
-            <w:r>
-              <w:rPr>
-                <w:rFonts w:ascii="BrowalliaUPC" w:hAnsi="BrowalliaUPC" w:cs="BrowalliaUPC"/>
-                <w:sz w:val="32"/>
-                <w:szCs w:val="32"/>
-              </w:rPr>
-              <w:t>src</w:t>
-            </w:r>
-            <w:proofErr w:type="spellEnd"/>
           </w:p>
         </w:tc>
         <w:tc>
@@ -638,23 +596,13 @@
               </w:rPr>
               <w:t xml:space="preserve"> </w:t>
             </w:r>
-            <w:proofErr w:type="spellStart"/>
-            <w:r>
-              <w:rPr>
-                <w:rFonts w:ascii="BrowalliaUPC" w:hAnsi="BrowalliaUPC" w:cs="BrowalliaUPC"/>
-                <w:sz w:val="32"/>
-                <w:szCs w:val="32"/>
-              </w:rPr>
-              <w:t>js</w:t>
-            </w:r>
-            <w:proofErr w:type="spellEnd"/>
-            <w:r>
-              <w:rPr>
-                <w:rFonts w:ascii="BrowalliaUPC" w:hAnsi="BrowalliaUPC" w:cs="BrowalliaUPC"/>
-                <w:sz w:val="32"/>
-                <w:szCs w:val="32"/>
-              </w:rPr>
-              <w:t xml:space="preserve"> </w:t>
+            <w:r>
+              <w:rPr>
+                <w:rFonts w:ascii="BrowalliaUPC" w:hAnsi="BrowalliaUPC" w:cs="BrowalliaUPC"/>
+                <w:sz w:val="32"/>
+                <w:szCs w:val="32"/>
+              </w:rPr>
+              <w:t xml:space="preserve">js </w:t>
             </w:r>
             <w:r>
               <w:rPr>
@@ -727,7 +675,7 @@
           <w:p>
             <w:pPr>
               <w:rPr>
-                <w:rFonts w:ascii="BrowalliaUPC" w:hAnsi="BrowalliaUPC" w:cs="BrowalliaUPC" w:hint="cs"/>
+                <w:rFonts w:ascii="BrowalliaUPC" w:hAnsi="BrowalliaUPC" w:cs="BrowalliaUPC"/>
                 <w:sz w:val="32"/>
                 <w:szCs w:val="32"/>
               </w:rPr>
@@ -766,7 +714,6 @@
               </w:rPr>
               <w:t xml:space="preserve">อยู่ แล้ว จะส่งผลให้ </w:t>
             </w:r>
-            <w:proofErr w:type="spellStart"/>
             <w:r>
               <w:rPr>
                 <w:rFonts w:ascii="BrowalliaUPC" w:hAnsi="BrowalliaUPC" w:cs="BrowalliaUPC"/>
@@ -775,7 +722,6 @@
               </w:rPr>
               <w:t>js</w:t>
             </w:r>
-            <w:proofErr w:type="spellEnd"/>
             <w:r>
               <w:rPr>
                 <w:rFonts w:ascii="BrowalliaUPC" w:hAnsi="BrowalliaUPC" w:cs="BrowalliaUPC" w:hint="cs"/>
@@ -798,7 +744,7 @@
           <w:p>
             <w:pPr>
               <w:rPr>
-                <w:rFonts w:ascii="BrowalliaUPC" w:hAnsi="BrowalliaUPC" w:cs="BrowalliaUPC" w:hint="cs"/>
+                <w:rFonts w:ascii="BrowalliaUPC" w:hAnsi="BrowalliaUPC" w:cs="BrowalliaUPC"/>
                 <w:sz w:val="32"/>
                 <w:szCs w:val="32"/>
                 <w:cs/>
@@ -897,18 +843,8 @@
                 <w:sz w:val="32"/>
                 <w:szCs w:val="32"/>
               </w:rPr>
-              <w:t xml:space="preserve">string </w:t>
-            </w:r>
-            <w:proofErr w:type="spellStart"/>
-            <w:r>
-              <w:rPr>
-                <w:rFonts w:ascii="BrowalliaUPC" w:hAnsi="BrowalliaUPC" w:cs="BrowalliaUPC"/>
-                <w:sz w:val="32"/>
-                <w:szCs w:val="32"/>
-              </w:rPr>
-              <w:t>index.schtml</w:t>
-            </w:r>
-            <w:proofErr w:type="spellEnd"/>
+              <w:t>string index.schtml</w:t>
+            </w:r>
           </w:p>
           <w:p>
             <w:pPr>
@@ -927,23 +863,13 @@
               </w:rPr>
               <w:t xml:space="preserve">ทำตรงๆไม่ได้ ต้องใช้ </w:t>
             </w:r>
-            <w:proofErr w:type="spellStart"/>
-            <w:r>
-              <w:rPr>
-                <w:rFonts w:ascii="BrowalliaUPC" w:hAnsi="BrowalliaUPC" w:cs="BrowalliaUPC"/>
-                <w:sz w:val="32"/>
-                <w:szCs w:val="32"/>
-              </w:rPr>
-              <w:t>string.format</w:t>
-            </w:r>
-            <w:proofErr w:type="spellEnd"/>
-            <w:r>
-              <w:rPr>
-                <w:rFonts w:ascii="BrowalliaUPC" w:hAnsi="BrowalliaUPC" w:cs="BrowalliaUPC"/>
-                <w:sz w:val="32"/>
-                <w:szCs w:val="32"/>
-              </w:rPr>
-              <w:t xml:space="preserve"> </w:t>
+            <w:r>
+              <w:rPr>
+                <w:rFonts w:ascii="BrowalliaUPC" w:hAnsi="BrowalliaUPC" w:cs="BrowalliaUPC"/>
+                <w:sz w:val="32"/>
+                <w:szCs w:val="32"/>
+              </w:rPr>
+              <w:t xml:space="preserve">string.format </w:t>
             </w:r>
             <w:r>
               <w:rPr>
@@ -1024,23 +950,13 @@
               </w:rPr>
               <w:t xml:space="preserve"> </w:t>
             </w:r>
-            <w:proofErr w:type="spellStart"/>
-            <w:r>
-              <w:rPr>
-                <w:rFonts w:ascii="BrowalliaUPC" w:hAnsi="BrowalliaUPC" w:cs="BrowalliaUPC"/>
-                <w:sz w:val="32"/>
-                <w:szCs w:val="32"/>
-              </w:rPr>
-              <w:t>responce</w:t>
-            </w:r>
-            <w:proofErr w:type="spellEnd"/>
-            <w:r>
-              <w:rPr>
-                <w:rFonts w:ascii="BrowalliaUPC" w:hAnsi="BrowalliaUPC" w:cs="BrowalliaUPC"/>
-                <w:sz w:val="32"/>
-                <w:szCs w:val="32"/>
-              </w:rPr>
-              <w:t xml:space="preserve"> </w:t>
+            <w:r>
+              <w:rPr>
+                <w:rFonts w:ascii="BrowalliaUPC" w:hAnsi="BrowalliaUPC" w:cs="BrowalliaUPC"/>
+                <w:sz w:val="32"/>
+                <w:szCs w:val="32"/>
+              </w:rPr>
+              <w:t xml:space="preserve">responce </w:t>
             </w:r>
             <w:r>
               <w:rPr>
@@ -1267,41 +1183,13 @@
               </w:rPr>
               <w:t xml:space="preserve">ใน </w:t>
             </w:r>
-            <w:proofErr w:type="spellStart"/>
-            <w:r>
-              <w:rPr>
-                <w:rFonts w:ascii="BrowalliaUPC" w:hAnsi="BrowalliaUPC" w:cs="BrowalliaUPC"/>
-                <w:sz w:val="32"/>
-                <w:szCs w:val="32"/>
-              </w:rPr>
-              <w:t>Pj</w:t>
-            </w:r>
-            <w:proofErr w:type="spellEnd"/>
-            <w:r>
-              <w:rPr>
-                <w:rFonts w:ascii="BrowalliaUPC" w:hAnsi="BrowalliaUPC" w:cs="BrowalliaUPC"/>
-                <w:sz w:val="32"/>
-                <w:szCs w:val="32"/>
-              </w:rPr>
-              <w:t xml:space="preserve"> Kong </w:t>
-            </w:r>
-            <w:proofErr w:type="spellStart"/>
-            <w:r>
-              <w:rPr>
-                <w:rFonts w:ascii="BrowalliaUPC" w:hAnsi="BrowalliaUPC" w:cs="BrowalliaUPC"/>
-                <w:sz w:val="32"/>
-                <w:szCs w:val="32"/>
-              </w:rPr>
-              <w:t>RukSiam</w:t>
-            </w:r>
-            <w:proofErr w:type="spellEnd"/>
-            <w:r>
-              <w:rPr>
-                <w:rFonts w:ascii="BrowalliaUPC" w:hAnsi="BrowalliaUPC" w:cs="BrowalliaUPC"/>
-                <w:sz w:val="32"/>
-                <w:szCs w:val="32"/>
-              </w:rPr>
-              <w:t xml:space="preserve"> </w:t>
+            <w:r>
+              <w:rPr>
+                <w:rFonts w:ascii="BrowalliaUPC" w:hAnsi="BrowalliaUPC" w:cs="BrowalliaUPC"/>
+                <w:sz w:val="32"/>
+                <w:szCs w:val="32"/>
+              </w:rPr>
+              <w:t xml:space="preserve">Pj Kong RukSiam </w:t>
             </w:r>
             <w:r>
               <w:rPr>
@@ -1312,23 +1200,13 @@
               </w:rPr>
               <w:t xml:space="preserve">ใช้ </w:t>
             </w:r>
-            <w:proofErr w:type="spellStart"/>
-            <w:r>
-              <w:rPr>
-                <w:rFonts w:ascii="BrowalliaUPC" w:hAnsi="BrowalliaUPC" w:cs="BrowalliaUPC"/>
-                <w:sz w:val="32"/>
-                <w:szCs w:val="32"/>
-              </w:rPr>
-              <w:t>css</w:t>
-            </w:r>
-            <w:proofErr w:type="spellEnd"/>
-            <w:r>
-              <w:rPr>
-                <w:rFonts w:ascii="BrowalliaUPC" w:hAnsi="BrowalliaUPC" w:cs="BrowalliaUPC"/>
-                <w:sz w:val="32"/>
-                <w:szCs w:val="32"/>
-              </w:rPr>
-              <w:t xml:space="preserve"> bootstrap v3 </w:t>
+            <w:r>
+              <w:rPr>
+                <w:rFonts w:ascii="BrowalliaUPC" w:hAnsi="BrowalliaUPC" w:cs="BrowalliaUPC"/>
+                <w:sz w:val="32"/>
+                <w:szCs w:val="32"/>
+              </w:rPr>
+              <w:t xml:space="preserve">css bootstrap v3 </w:t>
             </w:r>
           </w:p>
           <w:p>
@@ -1365,23 +1243,13 @@
               </w:rPr>
               <w:t xml:space="preserve"> ทดลองเปลี่ยนเป็น </w:t>
             </w:r>
-            <w:proofErr w:type="spellStart"/>
-            <w:r>
-              <w:rPr>
-                <w:rFonts w:ascii="BrowalliaUPC" w:hAnsi="BrowalliaUPC" w:cs="BrowalliaUPC"/>
-                <w:sz w:val="32"/>
-                <w:szCs w:val="32"/>
-              </w:rPr>
-              <w:t>css</w:t>
-            </w:r>
-            <w:proofErr w:type="spellEnd"/>
-            <w:r>
-              <w:rPr>
-                <w:rFonts w:ascii="BrowalliaUPC" w:hAnsi="BrowalliaUPC" w:cs="BrowalliaUPC"/>
-                <w:sz w:val="32"/>
-                <w:szCs w:val="32"/>
-              </w:rPr>
-              <w:t xml:space="preserve"> v3 </w:t>
+            <w:r>
+              <w:rPr>
+                <w:rFonts w:ascii="BrowalliaUPC" w:hAnsi="BrowalliaUPC" w:cs="BrowalliaUPC"/>
+                <w:sz w:val="32"/>
+                <w:szCs w:val="32"/>
+              </w:rPr>
+              <w:t xml:space="preserve">css v3 </w:t>
             </w:r>
             <w:r>
               <w:rPr>
@@ -1453,7 +1321,6 @@
               </w:rPr>
               <w:t xml:space="preserve">ให้ </w:t>
             </w:r>
-            <w:proofErr w:type="spellStart"/>
             <w:r>
               <w:rPr>
                 <w:rFonts w:ascii="BrowalliaUPC" w:hAnsi="BrowalliaUPC" w:cs="BrowalliaUPC"/>
@@ -1471,7 +1338,6 @@
               </w:rPr>
               <w:t>product_loading</w:t>
             </w:r>
-            <w:proofErr w:type="spellEnd"/>
           </w:p>
           <w:p>
             <w:pPr>
@@ -1528,9 +1394,26 @@
                 <w:sz w:val="19"/>
                 <w:szCs w:val="19"/>
               </w:rPr>
-              <w:t>="</w:t>
-            </w:r>
-            <w:proofErr w:type="spellStart"/>
+              <w:t>="product_loading"</w:t>
+            </w:r>
+            <w:r>
+              <w:rPr>
+                <w:rFonts w:ascii="Consolas" w:hAnsi="Consolas" w:cs="Consolas"/>
+                <w:color w:val="000000"/>
+                <w:sz w:val="19"/>
+                <w:szCs w:val="19"/>
+              </w:rPr>
+              <w:t xml:space="preserve"> </w:t>
+            </w:r>
+            <w:r>
+              <w:rPr>
+                <w:rFonts w:ascii="Consolas" w:hAnsi="Consolas" w:cs="Consolas"/>
+                <w:color w:val="FF0000"/>
+                <w:sz w:val="19"/>
+                <w:szCs w:val="19"/>
+              </w:rPr>
+              <w:t>class</w:t>
+            </w:r>
             <w:r>
               <w:rPr>
                 <w:rFonts w:ascii="Consolas" w:hAnsi="Consolas" w:cs="Consolas"/>
@@ -1538,9 +1421,36 @@
                 <w:sz w:val="19"/>
                 <w:szCs w:val="19"/>
               </w:rPr>
-              <w:t>product_loading</w:t>
-            </w:r>
-            <w:proofErr w:type="spellEnd"/>
+              <w:t>="row"&gt;</w:t>
+            </w:r>
+          </w:p>
+          <w:p>
+            <w:pPr>
+              <w:rPr>
+                <w:rFonts w:ascii="BrowalliaUPC" w:hAnsi="BrowalliaUPC" w:cs="BrowalliaUPC"/>
+                <w:sz w:val="32"/>
+                <w:szCs w:val="32"/>
+              </w:rPr>
+            </w:pPr>
+            <w:r>
+              <w:rPr>
+                <w:rFonts w:ascii="Consolas" w:hAnsi="Consolas" w:cs="Consolas"/>
+                <w:color w:val="000000"/>
+                <w:sz w:val="19"/>
+                <w:szCs w:val="19"/>
+              </w:rPr>
+              <w:t xml:space="preserve">                </w:t>
+            </w:r>
+            <w:r>
+              <w:rPr>
+                <w:rFonts w:ascii="Consolas" w:hAnsi="Consolas" w:cs="Consolas"/>
+                <w:color w:val="000000"/>
+                <w:sz w:val="19"/>
+                <w:szCs w:val="19"/>
+                <w:highlight w:val="yellow"/>
+              </w:rPr>
+              <w:t>@</w:t>
+            </w:r>
             <w:r>
               <w:rPr>
                 <w:rFonts w:ascii="Consolas" w:hAnsi="Consolas" w:cs="Consolas"/>
@@ -1548,7 +1458,7 @@
                 <w:sz w:val="19"/>
                 <w:szCs w:val="19"/>
               </w:rPr>
-              <w:t>"</w:t>
+              <w:t>foreach</w:t>
             </w:r>
             <w:r>
               <w:rPr>
@@ -1557,16 +1467,7 @@
                 <w:sz w:val="19"/>
                 <w:szCs w:val="19"/>
               </w:rPr>
-              <w:t xml:space="preserve"> </w:t>
-            </w:r>
-            <w:r>
-              <w:rPr>
-                <w:rFonts w:ascii="Consolas" w:hAnsi="Consolas" w:cs="Consolas"/>
-                <w:color w:val="FF0000"/>
-                <w:sz w:val="19"/>
-                <w:szCs w:val="19"/>
-              </w:rPr>
-              <w:t>class</w:t>
+              <w:t xml:space="preserve"> (var row </w:t>
             </w:r>
             <w:r>
               <w:rPr>
@@ -1575,17 +1476,8 @@
                 <w:sz w:val="19"/>
                 <w:szCs w:val="19"/>
               </w:rPr>
-              <w:t>="row"&gt;</w:t>
-            </w:r>
-          </w:p>
-          <w:p>
-            <w:pPr>
-              <w:rPr>
-                <w:rFonts w:ascii="BrowalliaUPC" w:hAnsi="BrowalliaUPC" w:cs="BrowalliaUPC"/>
-                <w:sz w:val="32"/>
-                <w:szCs w:val="32"/>
-              </w:rPr>
-            </w:pPr>
+              <w:t>in</w:t>
+            </w:r>
             <w:r>
               <w:rPr>
                 <w:rFonts w:ascii="Consolas" w:hAnsi="Consolas" w:cs="Consolas"/>
@@ -1593,18 +1485,485 @@
                 <w:sz w:val="19"/>
                 <w:szCs w:val="19"/>
               </w:rPr>
-              <w:t xml:space="preserve">                </w:t>
+              <w:t xml:space="preserve"> data)</w:t>
+            </w:r>
+            <w:r>
+              <w:rPr>
+                <w:rFonts w:ascii="BrowalliaUPC" w:hAnsi="BrowalliaUPC" w:cs="BrowalliaUPC" w:hint="cs"/>
+                <w:sz w:val="32"/>
+                <w:szCs w:val="32"/>
+                <w:cs/>
+              </w:rPr>
+              <w:t xml:space="preserve"> </w:t>
+            </w:r>
+          </w:p>
+        </w:tc>
+        <w:tc>
+          <w:tcPr>
+            <w:tcW w:w="4860" w:type="dxa"/>
+          </w:tcPr>
+          <w:p>
+            <w:pPr>
+              <w:rPr>
+                <w:rFonts w:ascii="BrowalliaUPC" w:hAnsi="BrowalliaUPC" w:cs="BrowalliaUPC"/>
+                <w:sz w:val="32"/>
+                <w:szCs w:val="32"/>
+              </w:rPr>
+            </w:pPr>
+            <w:r>
+              <w:rPr>
+                <w:rFonts w:ascii="BrowalliaUPC" w:hAnsi="BrowalliaUPC" w:cs="BrowalliaUPC" w:hint="cs"/>
+                <w:sz w:val="32"/>
+                <w:szCs w:val="32"/>
+                <w:cs/>
+              </w:rPr>
+              <w:t xml:space="preserve">จากการ </w:t>
+            </w:r>
+            <w:r>
+              <w:rPr>
+                <w:rFonts w:ascii="BrowalliaUPC" w:hAnsi="BrowalliaUPC" w:cs="BrowalliaUPC"/>
+                <w:sz w:val="32"/>
+                <w:szCs w:val="32"/>
+              </w:rPr>
+              <w:t xml:space="preserve">response html </w:t>
+            </w:r>
+            <w:r>
+              <w:rPr>
+                <w:rFonts w:ascii="BrowalliaUPC" w:hAnsi="BrowalliaUPC" w:cs="BrowalliaUPC" w:hint="cs"/>
+                <w:sz w:val="32"/>
+                <w:szCs w:val="32"/>
+                <w:cs/>
+              </w:rPr>
+              <w:t xml:space="preserve">รายการสินค้ามาวาดหน้าใหม่  พบว่า </w:t>
+            </w:r>
+            <w:r>
+              <w:rPr>
+                <w:rFonts w:ascii="BrowalliaUPC" w:hAnsi="BrowalliaUPC" w:cs="BrowalliaUPC" w:hint="cs"/>
+                <w:sz w:val="32"/>
+                <w:szCs w:val="32"/>
+                <w:cs/>
+              </w:rPr>
+              <w:t xml:space="preserve"> </w:t>
+            </w:r>
+            <w:r>
+              <w:rPr>
+                <w:rFonts w:ascii="BrowalliaUPC" w:hAnsi="BrowalliaUPC" w:cs="BrowalliaUPC"/>
+                <w:sz w:val="32"/>
+                <w:szCs w:val="32"/>
+              </w:rPr>
+              <w:sym w:font="Wingdings" w:char="F0E0"/>
+            </w:r>
+            <w:r>
+              <w:rPr>
+                <w:rFonts w:ascii="BrowalliaUPC" w:hAnsi="BrowalliaUPC" w:cs="BrowalliaUPC"/>
+                <w:sz w:val="32"/>
+                <w:szCs w:val="32"/>
+              </w:rPr>
+              <w:t xml:space="preserve"> </w:t>
+            </w:r>
+            <w:r>
+              <w:rPr>
+                <w:rFonts w:ascii="BrowalliaUPC" w:hAnsi="BrowalliaUPC" w:cs="BrowalliaUPC" w:hint="cs"/>
+                <w:sz w:val="32"/>
+                <w:szCs w:val="32"/>
+                <w:cs/>
+              </w:rPr>
+              <w:t xml:space="preserve">การดู </w:t>
+            </w:r>
+            <w:r>
+              <w:rPr>
+                <w:rFonts w:ascii="BrowalliaUPC" w:hAnsi="BrowalliaUPC" w:cs="BrowalliaUPC"/>
+                <w:sz w:val="32"/>
+                <w:szCs w:val="32"/>
+              </w:rPr>
+              <w:t xml:space="preserve">view source </w:t>
+            </w:r>
+            <w:r>
+              <w:rPr>
+                <w:rFonts w:ascii="BrowalliaUPC" w:hAnsi="BrowalliaUPC" w:cs="BrowalliaUPC" w:hint="cs"/>
+                <w:sz w:val="32"/>
+                <w:szCs w:val="32"/>
+                <w:cs/>
+              </w:rPr>
+              <w:t xml:space="preserve">จะเป็นค่าเดิม ที่ทำการ </w:t>
+            </w:r>
+            <w:r>
+              <w:rPr>
+                <w:rFonts w:ascii="BrowalliaUPC" w:hAnsi="BrowalliaUPC" w:cs="BrowalliaUPC"/>
+                <w:sz w:val="32"/>
+                <w:szCs w:val="32"/>
+              </w:rPr>
+              <w:t>open</w:t>
+            </w:r>
+            <w:r>
+              <w:rPr>
+                <w:rFonts w:ascii="BrowalliaUPC" w:hAnsi="BrowalliaUPC" w:cs="BrowalliaUPC" w:hint="cs"/>
+                <w:sz w:val="32"/>
+                <w:szCs w:val="32"/>
+                <w:cs/>
+              </w:rPr>
+              <w:t xml:space="preserve"> </w:t>
+            </w:r>
+            <w:r>
+              <w:rPr>
+                <w:rFonts w:ascii="BrowalliaUPC" w:hAnsi="BrowalliaUPC" w:cs="BrowalliaUPC"/>
+                <w:sz w:val="32"/>
+                <w:szCs w:val="32"/>
+              </w:rPr>
+              <w:t xml:space="preserve">webpage </w:t>
+            </w:r>
+            <w:r>
+              <w:rPr>
+                <w:rFonts w:ascii="BrowalliaUPC" w:hAnsi="BrowalliaUPC" w:cs="BrowalliaUPC" w:hint="cs"/>
+                <w:sz w:val="32"/>
+                <w:szCs w:val="32"/>
+                <w:cs/>
+              </w:rPr>
+              <w:t xml:space="preserve">มาครั้งแรก ฉนั้นต้องดูผ่าน </w:t>
+            </w:r>
+            <w:r>
+              <w:rPr>
+                <w:rFonts w:ascii="BrowalliaUPC" w:hAnsi="BrowalliaUPC" w:cs="BrowalliaUPC"/>
+                <w:sz w:val="32"/>
+                <w:szCs w:val="32"/>
+              </w:rPr>
+              <w:t>inspection</w:t>
+            </w:r>
+            <w:r>
+              <w:rPr>
+                <w:rFonts w:ascii="BrowalliaUPC" w:hAnsi="BrowalliaUPC" w:cs="BrowalliaUPC" w:hint="cs"/>
+                <w:sz w:val="32"/>
+                <w:szCs w:val="32"/>
+                <w:cs/>
+              </w:rPr>
+              <w:t xml:space="preserve"> </w:t>
+            </w:r>
+            <w:r>
+              <w:rPr>
+                <w:rFonts w:ascii="BrowalliaUPC" w:hAnsi="BrowalliaUPC" w:cs="BrowalliaUPC"/>
+                <w:sz w:val="32"/>
+                <w:szCs w:val="32"/>
+              </w:rPr>
+              <w:t xml:space="preserve">F12 </w:t>
+            </w:r>
+            <w:r>
+              <w:rPr>
+                <w:rFonts w:ascii="BrowalliaUPC" w:hAnsi="BrowalliaUPC" w:cs="BrowalliaUPC" w:hint="cs"/>
+                <w:sz w:val="32"/>
+                <w:szCs w:val="32"/>
+                <w:cs/>
+              </w:rPr>
+              <w:t>อย่างเดียว</w:t>
+            </w:r>
+          </w:p>
+          <w:p>
+            <w:pPr>
+              <w:rPr>
+                <w:rFonts w:ascii="BrowalliaUPC" w:hAnsi="BrowalliaUPC" w:cs="BrowalliaUPC"/>
+                <w:sz w:val="32"/>
+                <w:szCs w:val="32"/>
+              </w:rPr>
+            </w:pPr>
+          </w:p>
+          <w:p>
+            <w:pPr>
+              <w:rPr>
+                <w:rFonts w:ascii="BrowalliaUPC" w:hAnsi="BrowalliaUPC" w:cs="BrowalliaUPC"/>
+                <w:sz w:val="32"/>
+                <w:szCs w:val="32"/>
+                <w:cs/>
+              </w:rPr>
+            </w:pPr>
+            <w:r>
+              <w:rPr>
+                <w:rFonts w:ascii="BrowalliaUPC" w:hAnsi="BrowalliaUPC" w:cs="BrowalliaUPC"/>
+                <w:sz w:val="32"/>
+                <w:szCs w:val="32"/>
+              </w:rPr>
+              <w:t>Bootstrap V4</w:t>
+            </w:r>
+            <w:r>
+              <w:rPr>
+                <w:rFonts w:ascii="BrowalliaUPC" w:hAnsi="BrowalliaUPC" w:cs="BrowalliaUPC" w:hint="cs"/>
+                <w:sz w:val="32"/>
+                <w:szCs w:val="32"/>
+                <w:cs/>
+              </w:rPr>
+              <w:t xml:space="preserve"> </w:t>
+            </w:r>
+            <w:r>
+              <w:rPr>
+                <w:rFonts w:ascii="BrowalliaUPC" w:hAnsi="BrowalliaUPC" w:cs="BrowalliaUPC"/>
+                <w:sz w:val="32"/>
+                <w:szCs w:val="32"/>
+              </w:rPr>
+              <w:t xml:space="preserve">grid </w:t>
+            </w:r>
+            <w:r>
+              <w:rPr>
+                <w:rFonts w:ascii="BrowalliaUPC" w:hAnsi="BrowalliaUPC" w:cs="BrowalliaUPC" w:hint="cs"/>
+                <w:sz w:val="32"/>
+                <w:szCs w:val="32"/>
+                <w:cs/>
+              </w:rPr>
+              <w:t xml:space="preserve">ต้องมี </w:t>
+            </w:r>
+            <w:r>
+              <w:rPr>
+                <w:rFonts w:ascii="BrowalliaUPC" w:hAnsi="BrowalliaUPC" w:cs="BrowalliaUPC"/>
+                <w:sz w:val="32"/>
+                <w:szCs w:val="32"/>
+              </w:rPr>
+              <w:t xml:space="preserve">div.row </w:t>
+            </w:r>
+            <w:r>
+              <w:rPr>
+                <w:rFonts w:ascii="BrowalliaUPC" w:hAnsi="BrowalliaUPC" w:cs="BrowalliaUPC" w:hint="cs"/>
+                <w:sz w:val="32"/>
+                <w:szCs w:val="32"/>
+                <w:cs/>
+              </w:rPr>
+              <w:t xml:space="preserve">เสมอ แต่ </w:t>
+            </w:r>
+            <w:r>
+              <w:rPr>
+                <w:rFonts w:ascii="BrowalliaUPC" w:hAnsi="BrowalliaUPC" w:cs="BrowalliaUPC"/>
+                <w:sz w:val="32"/>
+                <w:szCs w:val="32"/>
+              </w:rPr>
+              <w:t xml:space="preserve">v3 </w:t>
+            </w:r>
+            <w:r>
+              <w:rPr>
+                <w:rFonts w:ascii="BrowalliaUPC" w:hAnsi="BrowalliaUPC" w:cs="BrowalliaUPC" w:hint="cs"/>
+                <w:sz w:val="32"/>
+                <w:szCs w:val="32"/>
+                <w:cs/>
+              </w:rPr>
+              <w:t>ไม่จำเป็น</w:t>
+            </w:r>
+          </w:p>
+        </w:tc>
+        <w:tc>
+          <w:tcPr>
+            <w:tcW w:w="1260" w:type="dxa"/>
+          </w:tcPr>
+          <w:p>
+            <w:pPr>
+              <w:rPr>
+                <w:rFonts w:ascii="BrowalliaUPC" w:hAnsi="BrowalliaUPC" w:cs="BrowalliaUPC"/>
+                <w:sz w:val="32"/>
+                <w:szCs w:val="32"/>
+              </w:rPr>
+            </w:pPr>
+          </w:p>
+        </w:tc>
+      </w:tr>
+      <w:tr>
+        <w:tc>
+          <w:tcPr>
+            <w:tcW w:w="715" w:type="dxa"/>
+          </w:tcPr>
+          <w:p>
+            <w:pPr>
+              <w:rPr>
+                <w:rFonts w:ascii="BrowalliaUPC" w:hAnsi="BrowalliaUPC" w:cs="BrowalliaUPC"/>
+                <w:sz w:val="32"/>
+                <w:szCs w:val="32"/>
+              </w:rPr>
+            </w:pPr>
+            <w:r>
+              <w:rPr>
+                <w:rFonts w:ascii="BrowalliaUPC" w:hAnsi="BrowalliaUPC" w:cs="BrowalliaUPC"/>
+                <w:sz w:val="32"/>
+                <w:szCs w:val="32"/>
+              </w:rPr>
+              <w:t>Lab4</w:t>
+            </w:r>
+          </w:p>
+        </w:tc>
+        <w:tc>
+          <w:tcPr>
+            <w:tcW w:w="5850" w:type="dxa"/>
+          </w:tcPr>
+          <w:p>
+            <w:pPr>
+              <w:rPr>
+                <w:rFonts w:ascii="BrowalliaUPC" w:hAnsi="BrowalliaUPC" w:cs="BrowalliaUPC"/>
+                <w:sz w:val="32"/>
+                <w:szCs w:val="32"/>
+              </w:rPr>
+            </w:pPr>
+            <w:r>
+              <w:rPr>
+                <w:rFonts w:ascii="Consolas" w:hAnsi="Consolas" w:cs="Angsana New"/>
+                <w:color w:val="006400"/>
+                <w:sz w:val="19"/>
+                <w:szCs w:val="19"/>
+                <w:cs/>
+              </w:rPr>
+              <w:t>ใน</w:t>
             </w:r>
             <w:r>
               <w:rPr>
                 <w:rFonts w:ascii="Consolas" w:hAnsi="Consolas" w:cs="Consolas"/>
-                <w:color w:val="000000"/>
+                <w:color w:val="006400"/>
                 <w:sz w:val="19"/>
                 <w:szCs w:val="19"/>
-                <w:highlight w:val="yellow"/>
-              </w:rPr>
-              <w:t>@</w:t>
-            </w:r>
+                <w:cs/>
+              </w:rPr>
+              <w:t xml:space="preserve"> </w:t>
+            </w:r>
+            <w:r>
+              <w:rPr>
+                <w:rFonts w:ascii="Consolas" w:hAnsi="Consolas" w:cs="Consolas"/>
+                <w:color w:val="006400"/>
+                <w:sz w:val="19"/>
+                <w:szCs w:val="19"/>
+              </w:rPr>
+              <w:t>clip</w:t>
+            </w:r>
+            <w:r>
+              <w:rPr>
+                <w:rFonts w:ascii="Consolas" w:hAnsi="Consolas" w:cs="Angsana New"/>
+                <w:color w:val="006400"/>
+                <w:sz w:val="19"/>
+                <w:szCs w:val="19"/>
+                <w:cs/>
+              </w:rPr>
+              <w:t>สอนใช้</w:t>
+            </w:r>
+            <w:r>
+              <w:rPr>
+                <w:rFonts w:ascii="Consolas" w:hAnsi="Consolas" w:cs="Consolas"/>
+                <w:color w:val="006400"/>
+                <w:sz w:val="19"/>
+                <w:szCs w:val="19"/>
+                <w:cs/>
+              </w:rPr>
+              <w:t xml:space="preserve"> </w:t>
+            </w:r>
+            <w:r>
+              <w:rPr>
+                <w:rFonts w:ascii="Consolas" w:hAnsi="Consolas" w:cs="Consolas"/>
+                <w:color w:val="006400"/>
+                <w:sz w:val="19"/>
+                <w:szCs w:val="19"/>
+              </w:rPr>
+              <w:t>V</w:t>
+            </w:r>
+            <w:r>
+              <w:rPr>
+                <w:rFonts w:ascii="Consolas" w:hAnsi="Consolas" w:cs="Consolas"/>
+                <w:color w:val="006400"/>
+                <w:sz w:val="19"/>
+                <w:szCs w:val="19"/>
+                <w:cs/>
+              </w:rPr>
+              <w:t xml:space="preserve">3 </w:t>
+            </w:r>
+            <w:r>
+              <w:rPr>
+                <w:rFonts w:ascii="Consolas" w:hAnsi="Consolas" w:cs="Angsana New"/>
+                <w:color w:val="006400"/>
+                <w:sz w:val="19"/>
+                <w:szCs w:val="19"/>
+                <w:cs/>
+              </w:rPr>
+              <w:t>จะใช้</w:t>
+            </w:r>
+            <w:r>
+              <w:rPr>
+                <w:rFonts w:ascii="Consolas" w:hAnsi="Consolas" w:cs="Angsana New"/>
+                <w:color w:val="006400"/>
+                <w:sz w:val="19"/>
+                <w:szCs w:val="19"/>
+              </w:rPr>
+              <w:t xml:space="preserve"> .btn</w:t>
+            </w:r>
+            <w:r>
+              <w:rPr>
+                <w:rFonts w:ascii="Consolas" w:hAnsi="Consolas" w:cs="Consolas"/>
+                <w:color w:val="006400"/>
+                <w:sz w:val="19"/>
+                <w:szCs w:val="19"/>
+                <w:cs/>
+              </w:rPr>
+              <w:t xml:space="preserve"> </w:t>
+            </w:r>
+            <w:r>
+              <w:rPr>
+                <w:rFonts w:ascii="Consolas" w:hAnsi="Consolas" w:cs="Consolas"/>
+                <w:color w:val="006400"/>
+                <w:sz w:val="19"/>
+                <w:szCs w:val="19"/>
+              </w:rPr>
+              <w:t xml:space="preserve">btn-default </w:t>
+            </w:r>
+            <w:r>
+              <w:rPr>
+                <w:rFonts w:ascii="Consolas" w:hAnsi="Consolas" w:cs="Angsana New"/>
+                <w:color w:val="006400"/>
+                <w:sz w:val="19"/>
+                <w:szCs w:val="19"/>
+                <w:cs/>
+              </w:rPr>
+              <w:t>แต่ใน</w:t>
+            </w:r>
+            <w:r>
+              <w:rPr>
+                <w:rFonts w:ascii="Consolas" w:hAnsi="Consolas" w:cs="Consolas"/>
+                <w:color w:val="006400"/>
+                <w:sz w:val="19"/>
+                <w:szCs w:val="19"/>
+                <w:cs/>
+              </w:rPr>
+              <w:t xml:space="preserve"> </w:t>
+            </w:r>
+            <w:r>
+              <w:rPr>
+                <w:rFonts w:ascii="Consolas" w:hAnsi="Consolas" w:cs="Consolas"/>
+                <w:color w:val="006400"/>
+                <w:sz w:val="19"/>
+                <w:szCs w:val="19"/>
+              </w:rPr>
+              <w:t>V</w:t>
+            </w:r>
+            <w:r>
+              <w:rPr>
+                <w:rFonts w:ascii="Consolas" w:hAnsi="Consolas" w:cs="Consolas"/>
+                <w:color w:val="006400"/>
+                <w:sz w:val="19"/>
+                <w:szCs w:val="19"/>
+                <w:cs/>
+              </w:rPr>
+              <w:t xml:space="preserve">4 </w:t>
+            </w:r>
+            <w:r>
+              <w:rPr>
+                <w:rFonts w:ascii="Consolas" w:hAnsi="Consolas" w:cs="Angsana New"/>
+                <w:color w:val="006400"/>
+                <w:sz w:val="19"/>
+                <w:szCs w:val="19"/>
+                <w:cs/>
+              </w:rPr>
+              <w:t>ไม่มี</w:t>
+            </w:r>
+          </w:p>
+        </w:tc>
+        <w:tc>
+          <w:tcPr>
+            <w:tcW w:w="5310" w:type="dxa"/>
+          </w:tcPr>
+          <w:p>
+            <w:pPr>
+              <w:rPr>
+                <w:rFonts w:ascii="BrowalliaUPC" w:hAnsi="BrowalliaUPC" w:cs="Browallia New"/>
+                <w:sz w:val="32"/>
+                <w:szCs w:val="24"/>
+                <w:cs/>
+              </w:rPr>
+            </w:pPr>
             <w:r>
               <w:rPr>
                 <w:rFonts w:ascii="Consolas" w:hAnsi="Consolas" w:cs="Consolas"/>
@@ -1612,43 +1971,17 @@
                 <w:sz w:val="19"/>
                 <w:szCs w:val="19"/>
               </w:rPr>
-              <w:t>foreach</w:t>
-            </w:r>
-            <w:r>
-              <w:rPr>
-                <w:rFonts w:ascii="Consolas" w:hAnsi="Consolas" w:cs="Consolas"/>
-                <w:color w:val="000000"/>
-                <w:sz w:val="19"/>
-                <w:szCs w:val="19"/>
-              </w:rPr>
-              <w:t xml:space="preserve"> (var row </w:t>
-            </w:r>
-            <w:r>
-              <w:rPr>
-                <w:rFonts w:ascii="Consolas" w:hAnsi="Consolas" w:cs="Consolas"/>
+              <w:t xml:space="preserve">btn-outline-dark </w:t>
+            </w:r>
+            <w:r>
+              <w:rPr>
+                <w:rFonts w:ascii="Consolas" w:hAnsi="Consolas" w:cs="Browallia New" w:hint="cs"/>
                 <w:color w:val="0000FF"/>
                 <w:sz w:val="19"/>
-                <w:szCs w:val="19"/>
-              </w:rPr>
-              <w:t>in</w:t>
-            </w:r>
-            <w:r>
-              <w:rPr>
-                <w:rFonts w:ascii="Consolas" w:hAnsi="Consolas" w:cs="Consolas"/>
-                <w:color w:val="000000"/>
-                <w:sz w:val="19"/>
-                <w:szCs w:val="19"/>
-              </w:rPr>
-              <w:t xml:space="preserve"> data)</w:t>
-            </w:r>
-            <w:r>
-              <w:rPr>
-                <w:rFonts w:ascii="BrowalliaUPC" w:hAnsi="BrowalliaUPC" w:cs="BrowalliaUPC" w:hint="cs"/>
-                <w:sz w:val="32"/>
-                <w:szCs w:val="32"/>
-                <w:cs/>
-              </w:rPr>
-              <w:t xml:space="preserve"> </w:t>
+                <w:szCs w:val="24"/>
+                <w:cs/>
+              </w:rPr>
+              <w:t>แทน</w:t>
             </w:r>
           </w:p>
         </w:tc>
@@ -1662,249 +1995,68 @@
                 <w:rFonts w:ascii="BrowalliaUPC" w:hAnsi="BrowalliaUPC" w:cs="BrowalliaUPC"/>
                 <w:sz w:val="32"/>
                 <w:szCs w:val="32"/>
-              </w:rPr>
-            </w:pPr>
-            <w:r>
-              <w:rPr>
-                <w:rFonts w:ascii="BrowalliaUPC" w:hAnsi="BrowalliaUPC" w:cs="BrowalliaUPC" w:hint="cs"/>
-                <w:sz w:val="32"/>
-                <w:szCs w:val="32"/>
-                <w:cs/>
-              </w:rPr>
-              <w:t xml:space="preserve">จากการ </w:t>
-            </w:r>
-            <w:r>
-              <w:rPr>
-                <w:rFonts w:ascii="BrowalliaUPC" w:hAnsi="BrowalliaUPC" w:cs="BrowalliaUPC"/>
-                <w:sz w:val="32"/>
-                <w:szCs w:val="32"/>
-              </w:rPr>
-              <w:t xml:space="preserve">response html </w:t>
-            </w:r>
-            <w:r>
-              <w:rPr>
-                <w:rFonts w:ascii="BrowalliaUPC" w:hAnsi="BrowalliaUPC" w:cs="BrowalliaUPC" w:hint="cs"/>
-                <w:sz w:val="32"/>
-                <w:szCs w:val="32"/>
-                <w:cs/>
-              </w:rPr>
-              <w:t xml:space="preserve">รายการสินค้ามาวาดหน้าใหม่  พบว่า </w:t>
-            </w:r>
-            <w:r>
-              <w:rPr>
-                <w:rFonts w:ascii="BrowalliaUPC" w:hAnsi="BrowalliaUPC" w:cs="BrowalliaUPC" w:hint="cs"/>
-                <w:sz w:val="32"/>
-                <w:szCs w:val="32"/>
-                <w:cs/>
-              </w:rPr>
-              <w:t xml:space="preserve"> </w:t>
-            </w:r>
-            <w:r>
-              <w:rPr>
-                <w:rFonts w:ascii="BrowalliaUPC" w:hAnsi="BrowalliaUPC" w:cs="BrowalliaUPC"/>
-                <w:sz w:val="32"/>
-                <w:szCs w:val="32"/>
-              </w:rPr>
-              <w:sym w:font="Wingdings" w:char="F0E0"/>
-            </w:r>
-            <w:r>
-              <w:rPr>
-                <w:rFonts w:ascii="BrowalliaUPC" w:hAnsi="BrowalliaUPC" w:cs="BrowalliaUPC"/>
-                <w:sz w:val="32"/>
-                <w:szCs w:val="32"/>
-              </w:rPr>
-              <w:t xml:space="preserve"> </w:t>
-            </w:r>
-            <w:r>
-              <w:rPr>
-                <w:rFonts w:ascii="BrowalliaUPC" w:hAnsi="BrowalliaUPC" w:cs="BrowalliaUPC" w:hint="cs"/>
-                <w:sz w:val="32"/>
-                <w:szCs w:val="32"/>
-                <w:cs/>
-              </w:rPr>
-              <w:t xml:space="preserve">การดู </w:t>
-            </w:r>
-            <w:r>
-              <w:rPr>
-                <w:rFonts w:ascii="BrowalliaUPC" w:hAnsi="BrowalliaUPC" w:cs="BrowalliaUPC"/>
-                <w:sz w:val="32"/>
-                <w:szCs w:val="32"/>
-              </w:rPr>
-              <w:t xml:space="preserve">view source </w:t>
-            </w:r>
-            <w:r>
-              <w:rPr>
-                <w:rFonts w:ascii="BrowalliaUPC" w:hAnsi="BrowalliaUPC" w:cs="BrowalliaUPC" w:hint="cs"/>
-                <w:sz w:val="32"/>
-                <w:szCs w:val="32"/>
-                <w:cs/>
-              </w:rPr>
-              <w:t xml:space="preserve">จะเป็นค่าเดิม ที่ทำการ </w:t>
-            </w:r>
-            <w:r>
-              <w:rPr>
-                <w:rFonts w:ascii="BrowalliaUPC" w:hAnsi="BrowalliaUPC" w:cs="BrowalliaUPC"/>
-                <w:sz w:val="32"/>
-                <w:szCs w:val="32"/>
-              </w:rPr>
-              <w:t>open</w:t>
-            </w:r>
-            <w:r>
-              <w:rPr>
-                <w:rFonts w:ascii="BrowalliaUPC" w:hAnsi="BrowalliaUPC" w:cs="BrowalliaUPC" w:hint="cs"/>
-                <w:sz w:val="32"/>
-                <w:szCs w:val="32"/>
-                <w:cs/>
-              </w:rPr>
-              <w:t xml:space="preserve"> </w:t>
-            </w:r>
-            <w:r>
-              <w:rPr>
-                <w:rFonts w:ascii="BrowalliaUPC" w:hAnsi="BrowalliaUPC" w:cs="BrowalliaUPC"/>
-                <w:sz w:val="32"/>
-                <w:szCs w:val="32"/>
-              </w:rPr>
-              <w:t xml:space="preserve">webpage </w:t>
-            </w:r>
-            <w:r>
-              <w:rPr>
-                <w:rFonts w:ascii="BrowalliaUPC" w:hAnsi="BrowalliaUPC" w:cs="BrowalliaUPC" w:hint="cs"/>
-                <w:sz w:val="32"/>
-                <w:szCs w:val="32"/>
-                <w:cs/>
-              </w:rPr>
-              <w:t xml:space="preserve">มาครั้งแรก ฉนั้นต้องดูผ่าน </w:t>
-            </w:r>
-            <w:r>
-              <w:rPr>
-                <w:rFonts w:ascii="BrowalliaUPC" w:hAnsi="BrowalliaUPC" w:cs="BrowalliaUPC"/>
-                <w:sz w:val="32"/>
-                <w:szCs w:val="32"/>
-              </w:rPr>
-              <w:t>inspection</w:t>
-            </w:r>
-            <w:r>
-              <w:rPr>
-                <w:rFonts w:ascii="BrowalliaUPC" w:hAnsi="BrowalliaUPC" w:cs="BrowalliaUPC" w:hint="cs"/>
-                <w:sz w:val="32"/>
-                <w:szCs w:val="32"/>
-                <w:cs/>
-              </w:rPr>
-              <w:t xml:space="preserve"> </w:t>
-            </w:r>
-            <w:r>
-              <w:rPr>
-                <w:rFonts w:ascii="BrowalliaUPC" w:hAnsi="BrowalliaUPC" w:cs="BrowalliaUPC"/>
-                <w:sz w:val="32"/>
-                <w:szCs w:val="32"/>
-              </w:rPr>
-              <w:t xml:space="preserve">F12 </w:t>
-            </w:r>
-            <w:r>
-              <w:rPr>
-                <w:rFonts w:ascii="BrowalliaUPC" w:hAnsi="BrowalliaUPC" w:cs="BrowalliaUPC" w:hint="cs"/>
-                <w:sz w:val="32"/>
-                <w:szCs w:val="32"/>
-                <w:cs/>
-              </w:rPr>
-              <w:t>อย่างเดียว</w:t>
-            </w:r>
-          </w:p>
-          <w:p>
-            <w:pPr>
-              <w:rPr>
-                <w:rFonts w:ascii="BrowalliaUPC" w:hAnsi="BrowalliaUPC" w:cs="BrowalliaUPC"/>
-                <w:sz w:val="32"/>
-                <w:szCs w:val="32"/>
-              </w:rPr>
-            </w:pPr>
-          </w:p>
-          <w:p>
-            <w:pPr>
-              <w:rPr>
-                <w:rFonts w:ascii="BrowalliaUPC" w:hAnsi="BrowalliaUPC" w:cs="BrowalliaUPC"/>
-                <w:sz w:val="32"/>
-                <w:szCs w:val="32"/>
-                <w:cs/>
-              </w:rPr>
-            </w:pPr>
-            <w:r>
-              <w:rPr>
-                <w:rFonts w:ascii="BrowalliaUPC" w:hAnsi="BrowalliaUPC" w:cs="BrowalliaUPC"/>
-                <w:sz w:val="32"/>
-                <w:szCs w:val="32"/>
-              </w:rPr>
-              <w:t>Bootstrap V4</w:t>
-            </w:r>
-            <w:r>
-              <w:rPr>
-                <w:rFonts w:ascii="BrowalliaUPC" w:hAnsi="BrowalliaUPC" w:cs="BrowalliaUPC" w:hint="cs"/>
-                <w:sz w:val="32"/>
-                <w:szCs w:val="32"/>
-                <w:cs/>
-              </w:rPr>
-              <w:t xml:space="preserve"> </w:t>
-            </w:r>
-            <w:r>
-              <w:rPr>
-                <w:rFonts w:ascii="BrowalliaUPC" w:hAnsi="BrowalliaUPC" w:cs="BrowalliaUPC"/>
-                <w:sz w:val="32"/>
-                <w:szCs w:val="32"/>
-              </w:rPr>
-              <w:t xml:space="preserve">grid </w:t>
-            </w:r>
-            <w:r>
-              <w:rPr>
-                <w:rFonts w:ascii="BrowalliaUPC" w:hAnsi="BrowalliaUPC" w:cs="BrowalliaUPC" w:hint="cs"/>
-                <w:sz w:val="32"/>
-                <w:szCs w:val="32"/>
-                <w:cs/>
-              </w:rPr>
-              <w:t xml:space="preserve">ต้องมี </w:t>
-            </w:r>
-            <w:proofErr w:type="spellStart"/>
-            <w:r>
-              <w:rPr>
-                <w:rFonts w:ascii="BrowalliaUPC" w:hAnsi="BrowalliaUPC" w:cs="BrowalliaUPC"/>
-                <w:sz w:val="32"/>
-                <w:szCs w:val="32"/>
-              </w:rPr>
-              <w:t>div.row</w:t>
-            </w:r>
-            <w:proofErr w:type="spellEnd"/>
-            <w:r>
-              <w:rPr>
-                <w:rFonts w:ascii="BrowalliaUPC" w:hAnsi="BrowalliaUPC" w:cs="BrowalliaUPC"/>
-                <w:sz w:val="32"/>
-                <w:szCs w:val="32"/>
-              </w:rPr>
-              <w:t xml:space="preserve"> </w:t>
-            </w:r>
-            <w:r>
-              <w:rPr>
-                <w:rFonts w:ascii="BrowalliaUPC" w:hAnsi="BrowalliaUPC" w:cs="BrowalliaUPC" w:hint="cs"/>
-                <w:sz w:val="32"/>
-                <w:szCs w:val="32"/>
-                <w:cs/>
-              </w:rPr>
-              <w:t xml:space="preserve">เสมอ แต่ </w:t>
-            </w:r>
-            <w:r>
-              <w:rPr>
-                <w:rFonts w:ascii="BrowalliaUPC" w:hAnsi="BrowalliaUPC" w:cs="BrowalliaUPC"/>
-                <w:sz w:val="32"/>
-                <w:szCs w:val="32"/>
-              </w:rPr>
-              <w:t xml:space="preserve">v3 </w:t>
-            </w:r>
-            <w:r>
-              <w:rPr>
-                <w:rFonts w:ascii="BrowalliaUPC" w:hAnsi="BrowalliaUPC" w:cs="BrowalliaUPC" w:hint="cs"/>
-                <w:sz w:val="32"/>
-                <w:szCs w:val="32"/>
-                <w:cs/>
-              </w:rPr>
-              <w:t>ไม่จำเป็น</w:t>
+                <w:cs/>
+              </w:rPr>
+            </w:pPr>
+            <w:r>
+              <w:rPr>
+                <w:rFonts w:ascii="BrowalliaUPC" w:hAnsi="BrowalliaUPC" w:cs="BrowalliaUPC" w:hint="cs"/>
+                <w:sz w:val="32"/>
+                <w:szCs w:val="32"/>
+                <w:cs/>
+              </w:rPr>
+              <w:t xml:space="preserve">พบว่า </w:t>
+            </w:r>
+            <w:r>
+              <w:rPr>
+                <w:rFonts w:ascii="BrowalliaUPC" w:hAnsi="BrowalliaUPC" w:cs="BrowalliaUPC"/>
+                <w:sz w:val="32"/>
+                <w:szCs w:val="32"/>
+              </w:rPr>
+              <w:t xml:space="preserve">v4 </w:t>
+            </w:r>
+            <w:r>
+              <w:rPr>
+                <w:rFonts w:ascii="BrowalliaUPC" w:hAnsi="BrowalliaUPC" w:cs="BrowalliaUPC" w:hint="cs"/>
+                <w:sz w:val="32"/>
+                <w:szCs w:val="32"/>
+                <w:cs/>
+              </w:rPr>
+              <w:t xml:space="preserve">ตัด </w:t>
+            </w:r>
+            <w:r>
+              <w:rPr>
+                <w:rFonts w:ascii="BrowalliaUPC" w:hAnsi="BrowalliaUPC" w:cs="BrowalliaUPC"/>
+                <w:sz w:val="32"/>
+                <w:szCs w:val="32"/>
+              </w:rPr>
+              <w:t>style</w:t>
+            </w:r>
+            <w:r>
+              <w:rPr>
+                <w:rFonts w:ascii="BrowalliaUPC" w:hAnsi="BrowalliaUPC" w:cs="BrowalliaUPC" w:hint="cs"/>
+                <w:sz w:val="32"/>
+                <w:szCs w:val="32"/>
+                <w:cs/>
+              </w:rPr>
+              <w:t xml:space="preserve"> บางส่วนของ </w:t>
+            </w:r>
+            <w:r>
+              <w:rPr>
+                <w:rFonts w:ascii="BrowalliaUPC" w:hAnsi="BrowalliaUPC" w:cs="BrowalliaUPC"/>
+                <w:sz w:val="32"/>
+                <w:szCs w:val="32"/>
+              </w:rPr>
+              <w:t>v3</w:t>
+            </w:r>
+            <w:r>
+              <w:rPr>
+                <w:rFonts w:ascii="BrowalliaUPC" w:hAnsi="BrowalliaUPC" w:cs="BrowalliaUPC" w:hint="cs"/>
+                <w:sz w:val="32"/>
+                <w:szCs w:val="32"/>
+                <w:cs/>
+              </w:rPr>
+              <w:t xml:space="preserve"> ทิ้งไป</w:t>
             </w:r>
           </w:p>
         </w:tc>
@@ -1936,14 +2088,6 @@
                 <w:szCs w:val="32"/>
               </w:rPr>
             </w:pPr>
-            <w:r>
-              <w:rPr>
-                <w:rFonts w:ascii="BrowalliaUPC" w:hAnsi="BrowalliaUPC" w:cs="BrowalliaUPC"/>
-                <w:sz w:val="32"/>
-                <w:szCs w:val="32"/>
-              </w:rPr>
-              <w:t>Lab4</w:t>
-            </w:r>
           </w:p>
         </w:tc>
         <w:tc>
@@ -1953,361 +2097,45 @@
           <w:p>
             <w:pPr>
               <w:rPr>
-                <w:rFonts w:ascii="BrowalliaUPC" w:hAnsi="BrowalliaUPC" w:cs="BrowalliaUPC"/>
-                <w:sz w:val="32"/>
-                <w:szCs w:val="32"/>
-              </w:rPr>
-            </w:pPr>
-            <w:r>
-              <w:rPr>
-                <w:rFonts w:ascii="Consolas" w:hAnsi="Consolas" w:cs="Angsana New"/>
-                <w:color w:val="006400"/>
-                <w:sz w:val="19"/>
-                <w:szCs w:val="19"/>
-                <w:cs/>
-              </w:rPr>
-              <w:t>ใน</w:t>
-            </w:r>
-            <w:r>
-              <w:rPr>
-                <w:rFonts w:ascii="Consolas" w:hAnsi="Consolas" w:cs="Consolas"/>
-                <w:color w:val="006400"/>
-                <w:sz w:val="19"/>
-                <w:szCs w:val="19"/>
-                <w:cs/>
-              </w:rPr>
-              <w:t xml:space="preserve"> </w:t>
-            </w:r>
-            <w:r>
-              <w:rPr>
-                <w:rFonts w:ascii="Consolas" w:hAnsi="Consolas" w:cs="Consolas"/>
-                <w:color w:val="006400"/>
-                <w:sz w:val="19"/>
-                <w:szCs w:val="19"/>
-              </w:rPr>
-              <w:t>clip</w:t>
-            </w:r>
-            <w:r>
-              <w:rPr>
-                <w:rFonts w:ascii="Consolas" w:hAnsi="Consolas" w:cs="Angsana New"/>
-                <w:color w:val="006400"/>
-                <w:sz w:val="19"/>
-                <w:szCs w:val="19"/>
-                <w:cs/>
-              </w:rPr>
-              <w:t>สอนใช้</w:t>
-            </w:r>
-            <w:r>
-              <w:rPr>
-                <w:rFonts w:ascii="Consolas" w:hAnsi="Consolas" w:cs="Consolas"/>
-                <w:color w:val="006400"/>
-                <w:sz w:val="19"/>
-                <w:szCs w:val="19"/>
-                <w:cs/>
-              </w:rPr>
-              <w:t xml:space="preserve"> </w:t>
-            </w:r>
-            <w:r>
-              <w:rPr>
-                <w:rFonts w:ascii="Consolas" w:hAnsi="Consolas" w:cs="Consolas"/>
-                <w:color w:val="006400"/>
-                <w:sz w:val="19"/>
-                <w:szCs w:val="19"/>
-              </w:rPr>
-              <w:t>V</w:t>
-            </w:r>
-            <w:r>
-              <w:rPr>
-                <w:rFonts w:ascii="Consolas" w:hAnsi="Consolas" w:cs="Consolas"/>
-                <w:color w:val="006400"/>
-                <w:sz w:val="19"/>
-                <w:szCs w:val="19"/>
-                <w:cs/>
-              </w:rPr>
-              <w:t xml:space="preserve">3 </w:t>
-            </w:r>
-            <w:r>
-              <w:rPr>
-                <w:rFonts w:ascii="Consolas" w:hAnsi="Consolas" w:cs="Angsana New"/>
-                <w:color w:val="006400"/>
-                <w:sz w:val="19"/>
-                <w:szCs w:val="19"/>
-                <w:cs/>
-              </w:rPr>
-              <w:t>จะใช้</w:t>
-            </w:r>
-            <w:r>
-              <w:rPr>
-                <w:rFonts w:ascii="Consolas" w:hAnsi="Consolas" w:cs="Angsana New"/>
-                <w:color w:val="006400"/>
-                <w:sz w:val="19"/>
-                <w:szCs w:val="19"/>
-              </w:rPr>
-              <w:t xml:space="preserve"> .</w:t>
-            </w:r>
-            <w:proofErr w:type="spellStart"/>
-            <w:r>
-              <w:rPr>
-                <w:rFonts w:ascii="Consolas" w:hAnsi="Consolas" w:cs="Angsana New"/>
-                <w:color w:val="006400"/>
-                <w:sz w:val="19"/>
-                <w:szCs w:val="19"/>
-              </w:rPr>
-              <w:t>btn</w:t>
-            </w:r>
-            <w:proofErr w:type="spellEnd"/>
-            <w:r>
-              <w:rPr>
-                <w:rFonts w:ascii="Consolas" w:hAnsi="Consolas" w:cs="Consolas"/>
-                <w:color w:val="006400"/>
-                <w:sz w:val="19"/>
-                <w:szCs w:val="19"/>
-                <w:cs/>
-              </w:rPr>
-              <w:t xml:space="preserve"> </w:t>
-            </w:r>
-            <w:proofErr w:type="spellStart"/>
-            <w:r>
-              <w:rPr>
-                <w:rFonts w:ascii="Consolas" w:hAnsi="Consolas" w:cs="Consolas"/>
-                <w:color w:val="006400"/>
-                <w:sz w:val="19"/>
-                <w:szCs w:val="19"/>
-              </w:rPr>
-              <w:t>btn</w:t>
-            </w:r>
-            <w:proofErr w:type="spellEnd"/>
-            <w:r>
-              <w:rPr>
-                <w:rFonts w:ascii="Consolas" w:hAnsi="Consolas" w:cs="Consolas"/>
-                <w:color w:val="006400"/>
-                <w:sz w:val="19"/>
-                <w:szCs w:val="19"/>
-              </w:rPr>
-              <w:t xml:space="preserve">-default </w:t>
-            </w:r>
-            <w:r>
-              <w:rPr>
-                <w:rFonts w:ascii="Consolas" w:hAnsi="Consolas" w:cs="Angsana New"/>
-                <w:color w:val="006400"/>
-                <w:sz w:val="19"/>
-                <w:szCs w:val="19"/>
-                <w:cs/>
-              </w:rPr>
-              <w:t>แต่ใน</w:t>
-            </w:r>
-            <w:r>
-              <w:rPr>
-                <w:rFonts w:ascii="Consolas" w:hAnsi="Consolas" w:cs="Consolas"/>
-                <w:color w:val="006400"/>
-                <w:sz w:val="19"/>
-                <w:szCs w:val="19"/>
-                <w:cs/>
-              </w:rPr>
-              <w:t xml:space="preserve"> </w:t>
-            </w:r>
-            <w:r>
-              <w:rPr>
-                <w:rFonts w:ascii="Consolas" w:hAnsi="Consolas" w:cs="Consolas"/>
-                <w:color w:val="006400"/>
-                <w:sz w:val="19"/>
-                <w:szCs w:val="19"/>
-              </w:rPr>
-              <w:t>V</w:t>
-            </w:r>
-            <w:r>
-              <w:rPr>
-                <w:rFonts w:ascii="Consolas" w:hAnsi="Consolas" w:cs="Consolas"/>
-                <w:color w:val="006400"/>
-                <w:sz w:val="19"/>
-                <w:szCs w:val="19"/>
-                <w:cs/>
-              </w:rPr>
-              <w:t xml:space="preserve">4 </w:t>
-            </w:r>
-            <w:r>
-              <w:rPr>
-                <w:rFonts w:ascii="Consolas" w:hAnsi="Consolas" w:cs="Angsana New"/>
-                <w:color w:val="006400"/>
-                <w:sz w:val="19"/>
-                <w:szCs w:val="19"/>
-                <w:cs/>
-              </w:rPr>
-              <w:t>ไม่มี</w:t>
-            </w:r>
-          </w:p>
-        </w:tc>
-        <w:tc>
-          <w:tcPr>
-            <w:tcW w:w="5310" w:type="dxa"/>
-          </w:tcPr>
-          <w:p>
-            <w:pPr>
-              <w:rPr>
-                <w:rFonts w:ascii="BrowalliaUPC" w:hAnsi="BrowalliaUPC" w:cs="Browallia New" w:hint="cs"/>
-                <w:sz w:val="32"/>
-                <w:szCs w:val="24"/>
-                <w:cs/>
-              </w:rPr>
-            </w:pPr>
-            <w:proofErr w:type="spellStart"/>
-            <w:r>
-              <w:rPr>
-                <w:rFonts w:ascii="Consolas" w:hAnsi="Consolas" w:cs="Consolas"/>
-                <w:color w:val="0000FF"/>
-                <w:sz w:val="19"/>
-                <w:szCs w:val="19"/>
-              </w:rPr>
-              <w:t>btn</w:t>
-            </w:r>
-            <w:proofErr w:type="spellEnd"/>
-            <w:r>
-              <w:rPr>
-                <w:rFonts w:ascii="Consolas" w:hAnsi="Consolas" w:cs="Consolas"/>
-                <w:color w:val="0000FF"/>
-                <w:sz w:val="19"/>
-                <w:szCs w:val="19"/>
-              </w:rPr>
-              <w:t>-outline-dark</w:t>
-            </w:r>
-            <w:r>
-              <w:rPr>
-                <w:rFonts w:ascii="Consolas" w:hAnsi="Consolas" w:cs="Consolas"/>
-                <w:color w:val="0000FF"/>
-                <w:sz w:val="19"/>
-                <w:szCs w:val="19"/>
-              </w:rPr>
-              <w:t xml:space="preserve"> </w:t>
-            </w:r>
-            <w:r>
-              <w:rPr>
-                <w:rFonts w:ascii="Consolas" w:hAnsi="Consolas" w:cs="Browallia New" w:hint="cs"/>
-                <w:color w:val="0000FF"/>
-                <w:sz w:val="19"/>
-                <w:szCs w:val="24"/>
-                <w:cs/>
-              </w:rPr>
-              <w:t>แทน</w:t>
-            </w:r>
-          </w:p>
-        </w:tc>
-        <w:tc>
-          <w:tcPr>
-            <w:tcW w:w="4860" w:type="dxa"/>
-          </w:tcPr>
-          <w:p>
-            <w:pPr>
-              <w:rPr>
-                <w:rFonts w:ascii="BrowalliaUPC" w:hAnsi="BrowalliaUPC" w:cs="BrowalliaUPC" w:hint="cs"/>
-                <w:sz w:val="32"/>
-                <w:szCs w:val="32"/>
-                <w:cs/>
-              </w:rPr>
-            </w:pPr>
-            <w:r>
-              <w:rPr>
-                <w:rFonts w:ascii="BrowalliaUPC" w:hAnsi="BrowalliaUPC" w:cs="BrowalliaUPC" w:hint="cs"/>
-                <w:sz w:val="32"/>
-                <w:szCs w:val="32"/>
-                <w:cs/>
-              </w:rPr>
-              <w:t xml:space="preserve">พบว่า </w:t>
-            </w:r>
-            <w:r>
-              <w:rPr>
-                <w:rFonts w:ascii="BrowalliaUPC" w:hAnsi="BrowalliaUPC" w:cs="BrowalliaUPC"/>
-                <w:sz w:val="32"/>
-                <w:szCs w:val="32"/>
-              </w:rPr>
-              <w:t xml:space="preserve">v4 </w:t>
-            </w:r>
-            <w:r>
-              <w:rPr>
-                <w:rFonts w:ascii="BrowalliaUPC" w:hAnsi="BrowalliaUPC" w:cs="BrowalliaUPC" w:hint="cs"/>
-                <w:sz w:val="32"/>
-                <w:szCs w:val="32"/>
-                <w:cs/>
-              </w:rPr>
-              <w:t xml:space="preserve">ตัด </w:t>
-            </w:r>
-            <w:r>
-              <w:rPr>
-                <w:rFonts w:ascii="BrowalliaUPC" w:hAnsi="BrowalliaUPC" w:cs="BrowalliaUPC"/>
-                <w:sz w:val="32"/>
-                <w:szCs w:val="32"/>
-              </w:rPr>
-              <w:t>style</w:t>
-            </w:r>
-            <w:r>
-              <w:rPr>
-                <w:rFonts w:ascii="BrowalliaUPC" w:hAnsi="BrowalliaUPC" w:cs="BrowalliaUPC" w:hint="cs"/>
-                <w:sz w:val="32"/>
-                <w:szCs w:val="32"/>
-                <w:cs/>
-              </w:rPr>
-              <w:t xml:space="preserve"> บางส่วนของ </w:t>
-            </w:r>
-            <w:r>
-              <w:rPr>
-                <w:rFonts w:ascii="BrowalliaUPC" w:hAnsi="BrowalliaUPC" w:cs="BrowalliaUPC"/>
-                <w:sz w:val="32"/>
-                <w:szCs w:val="32"/>
-              </w:rPr>
-              <w:t>v3</w:t>
-            </w:r>
-            <w:r>
-              <w:rPr>
-                <w:rFonts w:ascii="BrowalliaUPC" w:hAnsi="BrowalliaUPC" w:cs="BrowalliaUPC" w:hint="cs"/>
-                <w:sz w:val="32"/>
-                <w:szCs w:val="32"/>
-                <w:cs/>
-              </w:rPr>
-              <w:t xml:space="preserve"> ทิ้งไป</w:t>
-            </w:r>
-          </w:p>
-        </w:tc>
-        <w:tc>
-          <w:tcPr>
-            <w:tcW w:w="1260" w:type="dxa"/>
-          </w:tcPr>
-          <w:p>
-            <w:pPr>
-              <w:rPr>
-                <w:rFonts w:ascii="BrowalliaUPC" w:hAnsi="BrowalliaUPC" w:cs="BrowalliaUPC"/>
-                <w:sz w:val="32"/>
-                <w:szCs w:val="32"/>
-              </w:rPr>
-            </w:pPr>
-          </w:p>
-        </w:tc>
-      </w:tr>
-      <w:tr>
-        <w:tc>
-          <w:tcPr>
-            <w:tcW w:w="715" w:type="dxa"/>
-          </w:tcPr>
-          <w:p>
-            <w:pPr>
-              <w:rPr>
-                <w:rFonts w:ascii="BrowalliaUPC" w:hAnsi="BrowalliaUPC" w:cs="BrowalliaUPC"/>
-                <w:sz w:val="32"/>
-                <w:szCs w:val="32"/>
-              </w:rPr>
-            </w:pPr>
-          </w:p>
-        </w:tc>
-        <w:tc>
-          <w:tcPr>
-            <w:tcW w:w="5850" w:type="dxa"/>
-          </w:tcPr>
-          <w:p>
-            <w:pPr>
-              <w:rPr>
-                <w:rFonts w:ascii="BrowalliaUPC" w:hAnsi="BrowalliaUPC" w:cs="BrowalliaUPC"/>
-                <w:sz w:val="32"/>
-                <w:szCs w:val="32"/>
-              </w:rPr>
-            </w:pPr>
+                <w:rFonts w:ascii="BrowalliaUPC" w:hAnsi="BrowalliaUPC" w:cs="BrowalliaUPC" w:hint="cs"/>
+                <w:sz w:val="32"/>
+                <w:szCs w:val="32"/>
+              </w:rPr>
+            </w:pPr>
+            <w:r>
+              <w:rPr>
+                <w:rFonts w:ascii="BrowalliaUPC" w:hAnsi="BrowalliaUPC" w:cs="BrowalliaUPC" w:hint="cs"/>
+                <w:sz w:val="32"/>
+                <w:szCs w:val="32"/>
+                <w:cs/>
+              </w:rPr>
+              <w:t xml:space="preserve">ลำดับการทำงาน </w:t>
+            </w:r>
+            <w:r>
+              <w:rPr>
+                <w:rFonts w:ascii="BrowalliaUPC" w:hAnsi="BrowalliaUPC" w:cs="BrowalliaUPC"/>
+                <w:sz w:val="32"/>
+                <w:szCs w:val="32"/>
+              </w:rPr>
+              <w:t>script js</w:t>
+            </w:r>
+            <w:r>
+              <w:rPr>
+                <w:rFonts w:ascii="BrowalliaUPC" w:hAnsi="BrowalliaUPC" w:cs="BrowalliaUPC" w:hint="cs"/>
+                <w:sz w:val="32"/>
+                <w:szCs w:val="32"/>
+                <w:cs/>
+              </w:rPr>
+              <w:t xml:space="preserve"> กับ </w:t>
+            </w:r>
+            <w:r>
+              <w:rPr>
+                <w:rFonts w:ascii="BrowalliaUPC" w:hAnsi="BrowalliaUPC" w:cs="BrowalliaUPC"/>
+                <w:sz w:val="32"/>
+                <w:szCs w:val="32"/>
+              </w:rPr>
+              <w:t>C#</w:t>
+            </w:r>
           </w:p>
         </w:tc>
         <w:tc>
@@ -2536,7 +2364,7 @@
 </file>
 
 <file path=word/numbering.xml><?xml version="1.0" encoding="utf-8"?>
-<w:numbering xmlns:wpc="http://schemas.microsoft.com/office/word/2010/wordprocessingCanvas" xmlns:cx="http://schemas.microsoft.com/office/drawing/2014/chartex" xmlns:cx1="http://schemas.microsoft.com/office/drawing/2015/9/8/chartex" xmlns:cx2="http://schemas.microsoft.com/office/drawing/2015/10/21/chartex" xmlns:cx3="http://schemas.microsoft.com/office/drawing/2016/5/9/chartex" xmlns:cx4="http://schemas.microsoft.com/office/drawing/2016/5/10/chartex" xmlns:cx5="http://schemas.microsoft.com/office/drawing/2016/5/11/chartex" xmlns:cx6="http://schemas.microsoft.com/office/drawing/2016/5/12/chartex" xmlns:cx7="http://schemas.microsoft.com/office/drawing/2016/5/13/chartex" xmlns:cx8="http://schemas.microsoft.com/office/drawing/2016/5/14/chartex" xmlns:mc="http://schemas.openxmlformats.org/markup-compatibility/2006" xmlns:aink="http://schemas.microsoft.com/office/drawing/2016/ink" xmlns:am3d="http://schemas.microsoft.com/office/drawing/2017/model3d" xmlns:o="urn:schemas-microsoft-com:office:office" xmlns:r="http://schemas.openxmlformats.org/officeDocument/2006/relationships" xmlns:m="http://schemas.openxmlformats.org/officeDocument/2006/math" xmlns:v="urn:schemas-microsoft-com:vml" xmlns:wp14="http://schemas.microsoft.com/office/word/2010/wordprocessingDrawing" xmlns:wp="http://schemas.openxmlformats.org/drawingml/2006/wordprocessingDrawing" xmlns:w10="urn:schemas-microsoft-com:office:word" xmlns:w="http://schemas.openxmlformats.org/wordprocessingml/2006/main" xmlns:w14="http://schemas.microsoft.com/office/word/2010/wordml" xmlns:w15="http://schemas.microsoft.com/office/word/2012/wordml" xmlns:w16cid="http://schemas.microsoft.com/office/word/2016/wordml/cid" xmlns:w16se="http://schemas.microsoft.com/office/word/2015/wordml/symex" xmlns:wpg="http://schemas.microsoft.com/office/word/2010/wordprocessingGroup" xmlns:wpi="http://schemas.microsoft.com/office/word/2010/wordprocessingInk" xmlns:wne="http://schemas.microsoft.com/office/word/2006/wordml" xmlns:wps="http://schemas.microsoft.com/office/word/2010/wordprocessingShape" mc:Ignorable="w14 w15 w16se w16cid wp14">
+<w:numbering xmlns:wpc="http://schemas.microsoft.com/office/word/2010/wordprocessingCanvas" xmlns:cx="http://schemas.microsoft.com/office/drawing/2014/chartex" xmlns:cx1="http://schemas.microsoft.com/office/drawing/2015/9/8/chartex" xmlns:cx2="http://schemas.microsoft.com/office/drawing/2015/10/21/chartex" xmlns:cx3="http://schemas.microsoft.com/office/drawing/2016/5/9/chartex" xmlns:cx4="http://schemas.microsoft.com/office/drawing/2016/5/10/chartex" xmlns:cx5="http://schemas.microsoft.com/office/drawing/2016/5/11/chartex" xmlns:cx6="http://schemas.microsoft.com/office/drawing/2016/5/12/chartex" xmlns:cx7="http://schemas.microsoft.com/office/drawing/2016/5/13/chartex" xmlns:cx8="http://schemas.microsoft.com/office/drawing/2016/5/14/chartex" xmlns:mc="http://schemas.openxmlformats.org/markup-compatibility/2006" xmlns:aink="http://schemas.microsoft.com/office/drawing/2016/ink" xmlns:am3d="http://schemas.microsoft.com/office/drawing/2017/model3d" xmlns:o="urn:schemas-microsoft-com:office:office" xmlns:r="http://schemas.openxmlformats.org/officeDocument/2006/relationships" xmlns:m="http://schemas.openxmlformats.org/officeDocument/2006/math" xmlns:v="urn:schemas-microsoft-com:vml" xmlns:wp14="http://schemas.microsoft.com/office/word/2010/wordprocessingDrawing" xmlns:wp="http://schemas.openxmlformats.org/drawingml/2006/wordprocessingDrawing" xmlns:w10="urn:schemas-microsoft-com:office:word" xmlns:w="http://schemas.openxmlformats.org/wordprocessingml/2006/main" xmlns:w14="http://schemas.microsoft.com/office/word/2010/wordml" xmlns:w15="http://schemas.microsoft.com/office/word/2012/wordml" xmlns:w16cex="http://schemas.microsoft.com/office/word/2018/wordml/cex" xmlns:w16cid="http://schemas.microsoft.com/office/word/2016/wordml/cid" xmlns:w16="http://schemas.microsoft.com/office/word/2018/wordml" xmlns:w16se="http://schemas.microsoft.com/office/word/2015/wordml/symex" xmlns:wpg="http://schemas.microsoft.com/office/word/2010/wordprocessingGroup" xmlns:wpi="http://schemas.microsoft.com/office/word/2010/wordprocessingInk" xmlns:wne="http://schemas.microsoft.com/office/word/2006/wordml" xmlns:wps="http://schemas.microsoft.com/office/word/2010/wordprocessingShape" mc:Ignorable="w14 w15 w16se w16cid w16 w16cex wp14">
   <w:abstractNum w:abstractNumId="0" w15:restartNumberingAfterBreak="0">
     <w:nsid w:val="4ABB1DAF"/>
     <w:multiLevelType w:val="hybridMultilevel"/>
@@ -2771,7 +2599,7 @@
 </file>
 
 <file path=word/styles.xml><?xml version="1.0" encoding="utf-8"?>
-<w:styles xmlns:mc="http://schemas.openxmlformats.org/markup-compatibility/2006" xmlns:r="http://schemas.openxmlformats.org/officeDocument/2006/relationships" xmlns:w="http://schemas.openxmlformats.org/wordprocessingml/2006/main" xmlns:w14="http://schemas.microsoft.com/office/word/2010/wordml" xmlns:w15="http://schemas.microsoft.com/office/word/2012/wordml" xmlns:w16cid="http://schemas.microsoft.com/office/word/2016/wordml/cid" xmlns:w16se="http://schemas.microsoft.com/office/word/2015/wordml/symex" mc:Ignorable="w14 w15 w16se w16cid">
+<w:styles xmlns:mc="http://schemas.openxmlformats.org/markup-compatibility/2006" xmlns:r="http://schemas.openxmlformats.org/officeDocument/2006/relationships" xmlns:w="http://schemas.openxmlformats.org/wordprocessingml/2006/main" xmlns:w14="http://schemas.microsoft.com/office/word/2010/wordml" xmlns:w15="http://schemas.microsoft.com/office/word/2012/wordml" xmlns:w16cex="http://schemas.microsoft.com/office/word/2018/wordml/cex" xmlns:w16cid="http://schemas.microsoft.com/office/word/2016/wordml/cid" xmlns:w16="http://schemas.microsoft.com/office/word/2018/wordml" xmlns:w16se="http://schemas.microsoft.com/office/word/2015/wordml/symex" mc:Ignorable="w14 w15 w16se w16cid w16 w16cex">
   <w:docDefaults>
     <w:rPrDefault>
       <w:rPr>
@@ -3529,7 +3357,7 @@
 </file>
 
 <file path=customXml/itemProps1.xml><?xml version="1.0" encoding="utf-8"?>
-<ds:datastoreItem xmlns:ds="http://schemas.openxmlformats.org/officeDocument/2006/customXml" ds:itemID="{AC6C2077-B4D3-403A-872B-D82B52E8F202}">
+<ds:datastoreItem xmlns:ds="http://schemas.openxmlformats.org/officeDocument/2006/customXml" ds:itemID="{15FF44D2-6CB1-49D9-8662-2D29A01FCD24}">
   <ds:schemaRefs>
     <ds:schemaRef ds:uri="http://schemas.openxmlformats.org/officeDocument/2006/bibliography"/>
   </ds:schemaRefs>
